--- a/Words/28.docx
+++ b/Words/28.docx
@@ -1,23 +1,23 @@
 
 <file path=word/document.xml><?xml version="1.0" encoding="utf-8"?>
-<w:document xmlns:wpc="http://schemas.microsoft.com/office/word/2010/wordprocessingCanvas" xmlns:cx="http://schemas.microsoft.com/office/drawing/2014/chartex" xmlns:cx1="http://schemas.microsoft.com/office/drawing/2015/9/8/chartex" xmlns:cx2="http://schemas.microsoft.com/office/drawing/2015/10/21/chartex" xmlns:cx3="http://schemas.microsoft.com/office/drawing/2016/5/9/chartex" xmlns:cx4="http://schemas.microsoft.com/office/drawing/2016/5/10/chartex" xmlns:cx5="http://schemas.microsoft.com/office/drawing/2016/5/11/chartex" xmlns:cx6="http://schemas.microsoft.com/office/drawing/2016/5/12/chartex" xmlns:cx7="http://schemas.microsoft.com/office/drawing/2016/5/13/chartex" xmlns:cx8="http://schemas.microsoft.com/office/drawing/2016/5/14/chartex" xmlns:mc="http://schemas.openxmlformats.org/markup-compatibility/2006" xmlns:aink="http://schemas.microsoft.com/office/drawing/2016/ink" xmlns:am3d="http://schemas.microsoft.com/office/drawing/2017/model3d" xmlns:o="urn:schemas-microsoft-com:office:office" xmlns:oel="http://schemas.microsoft.com/office/2019/extlst" xmlns:r="http://schemas.openxmlformats.org/officeDocument/2006/relationships" xmlns:m="http://schemas.openxmlformats.org/officeDocument/2006/math" xmlns:v="urn:schemas-microsoft-com:vml" xmlns:wp14="http://schemas.microsoft.com/office/word/2010/wordprocessingDrawing" xmlns:wp="http://schemas.openxmlformats.org/drawingml/2006/wordprocessingDrawing" xmlns:w10="urn:schemas-microsoft-com:office:word" xmlns:w="http://schemas.openxmlformats.org/wordprocessingml/2006/main" xmlns:w14="http://schemas.microsoft.com/office/word/2010/wordml" xmlns:w15="http://schemas.microsoft.com/office/word/2012/wordml" xmlns:w16cex="http://schemas.microsoft.com/office/word/2018/wordml/cex" xmlns:w16cid="http://schemas.microsoft.com/office/word/2016/wordml/cid" xmlns:w16="http://schemas.microsoft.com/office/word/2018/wordml" xmlns:w16sdtdh="http://schemas.microsoft.com/office/word/2020/wordml/sdtdatahash" xmlns:w16se="http://schemas.microsoft.com/office/word/2015/wordml/symex" xmlns:wpg="http://schemas.microsoft.com/office/word/2010/wordprocessingGroup" xmlns:wpi="http://schemas.microsoft.com/office/word/2010/wordprocessingInk" xmlns:wne="http://schemas.microsoft.com/office/word/2006/wordml" xmlns:wps="http://schemas.microsoft.com/office/word/2010/wordprocessingShape" mc:Ignorable="w14 w15 w16se w16cid w16 w16cex w16sdtdh wp14">
+<w:document xmlns:wpc="http://schemas.microsoft.com/office/word/2010/wordprocessingCanvas" xmlns:cx="http://schemas.microsoft.com/office/drawing/2014/chartex" xmlns:cx1="http://schemas.microsoft.com/office/drawing/2015/9/8/chartex" xmlns:cx2="http://schemas.microsoft.com/office/drawing/2015/10/21/chartex" xmlns:cx3="http://schemas.microsoft.com/office/drawing/2016/5/9/chartex" xmlns:cx4="http://schemas.microsoft.com/office/drawing/2016/5/10/chartex" xmlns:cx5="http://schemas.microsoft.com/office/drawing/2016/5/11/chartex" xmlns:cx6="http://schemas.microsoft.com/office/drawing/2016/5/12/chartex" xmlns:cx7="http://schemas.microsoft.com/office/drawing/2016/5/13/chartex" xmlns:cx8="http://schemas.microsoft.com/office/drawing/2016/5/14/chartex" xmlns:mc="http://schemas.openxmlformats.org/markup-compatibility/2006" xmlns:aink="http://schemas.microsoft.com/office/drawing/2016/ink" xmlns:am3d="http://schemas.microsoft.com/office/drawing/2017/model3d" xmlns:o="urn:schemas-microsoft-com:office:office" xmlns:r="http://schemas.openxmlformats.org/officeDocument/2006/relationships" xmlns:m="http://schemas.openxmlformats.org/officeDocument/2006/math" xmlns:v="urn:schemas-microsoft-com:vml" xmlns:wp14="http://schemas.microsoft.com/office/word/2010/wordprocessingDrawing" xmlns:wp="http://schemas.openxmlformats.org/drawingml/2006/wordprocessingDrawing" xmlns:w10="urn:schemas-microsoft-com:office:word" xmlns:w="http://schemas.openxmlformats.org/wordprocessingml/2006/main" xmlns:w14="http://schemas.microsoft.com/office/word/2010/wordml" xmlns:w15="http://schemas.microsoft.com/office/word/2012/wordml" xmlns:w16cex="http://schemas.microsoft.com/office/word/2018/wordml/cex" xmlns:w16cid="http://schemas.microsoft.com/office/word/2016/wordml/cid" xmlns:w16="http://schemas.microsoft.com/office/word/2018/wordml" xmlns:w16sdtdh="http://schemas.microsoft.com/office/word/2020/wordml/sdtdatahash" xmlns:w16se="http://schemas.microsoft.com/office/word/2015/wordml/symex" xmlns:wpg="http://schemas.microsoft.com/office/word/2010/wordprocessingGroup" xmlns:wpi="http://schemas.microsoft.com/office/word/2010/wordprocessingInk" xmlns:wne="http://schemas.microsoft.com/office/word/2006/wordml" xmlns:wps="http://schemas.microsoft.com/office/word/2010/wordprocessingShape" mc:Ignorable="w14 w15 w16se w16cid w16 w16cex w16sdtdh wp14">
   <w:body>
     <w:p>
       <w:pPr>
         <w:ind w:firstLineChars="202" w:firstLine="424"/>
         <w:rPr>
-          <w:rFonts w:ascii="Times New Roman" w:hAnsi="Times New Roman" w:cs="Times New Roman"/>
+          <w:rFonts w:ascii="Times New Roman" w:eastAsia="宋体" w:hAnsi="Times New Roman" w:cs="Times New Roman"/>
         </w:rPr>
       </w:pPr>
       <w:r>
         <w:rPr>
-          <w:rFonts w:ascii="Times New Roman" w:hAnsi="Times New Roman" w:cs="Times New Roman"/>
+          <w:rFonts w:ascii="Times New Roman" w:eastAsia="宋体" w:hAnsi="Times New Roman" w:cs="Times New Roman"/>
         </w:rPr>
         <w:t xml:space="preserve">Whether they are </w:t>
       </w:r>
       <w:r>
         <w:rPr>
-          <w:rFonts w:ascii="Times New Roman" w:hAnsi="Times New Roman" w:cs="Times New Roman"/>
+          <w:rFonts w:ascii="Times New Roman" w:eastAsia="宋体" w:hAnsi="Times New Roman" w:cs="Times New Roman"/>
           <w:b/>
           <w:bCs/>
           <w:u w:val="single"/>
@@ -26,13 +26,13 @@
       </w:r>
       <w:r>
         <w:rPr>
-          <w:rFonts w:ascii="Times New Roman" w:hAnsi="Times New Roman" w:cs="Times New Roman"/>
+          <w:rFonts w:ascii="Times New Roman" w:eastAsia="宋体" w:hAnsi="Times New Roman" w:cs="Times New Roman"/>
         </w:rPr>
         <w:t xml:space="preserve">or </w:t>
       </w:r>
       <w:r>
         <w:rPr>
-          <w:rFonts w:ascii="Times New Roman" w:hAnsi="Times New Roman" w:cs="Times New Roman"/>
+          <w:rFonts w:ascii="Times New Roman" w:eastAsia="宋体" w:hAnsi="Times New Roman" w:cs="Times New Roman"/>
           <w:b/>
           <w:bCs/>
           <w:u w:val="single"/>
@@ -41,13 +41,13 @@
       </w:r>
       <w:r>
         <w:rPr>
-          <w:rFonts w:ascii="Times New Roman" w:hAnsi="Times New Roman" w:cs="Times New Roman"/>
+          <w:rFonts w:ascii="Times New Roman" w:eastAsia="宋体" w:hAnsi="Times New Roman" w:cs="Times New Roman"/>
         </w:rPr>
         <w:t xml:space="preserve">, </w:t>
       </w:r>
       <w:r>
         <w:rPr>
-          <w:rFonts w:ascii="Times New Roman" w:hAnsi="Times New Roman" w:cs="Times New Roman"/>
+          <w:rFonts w:ascii="Times New Roman" w:eastAsia="宋体" w:hAnsi="Times New Roman" w:cs="Times New Roman"/>
           <w:b/>
           <w:bCs/>
           <w:u w:val="single"/>
@@ -56,13 +56,13 @@
       </w:r>
       <w:r>
         <w:rPr>
-          <w:rFonts w:ascii="Times New Roman" w:hAnsi="Times New Roman" w:cs="Times New Roman"/>
+          <w:rFonts w:ascii="Times New Roman" w:eastAsia="宋体" w:hAnsi="Times New Roman" w:cs="Times New Roman"/>
         </w:rPr>
         <w:t xml:space="preserve">s </w:t>
       </w:r>
       <w:r>
         <w:rPr>
-          <w:rFonts w:ascii="Times New Roman" w:hAnsi="Times New Roman" w:cs="Times New Roman"/>
+          <w:rFonts w:ascii="Times New Roman" w:eastAsia="宋体" w:hAnsi="Times New Roman" w:cs="Times New Roman"/>
           <w:b/>
           <w:bCs/>
           <w:u w:val="single"/>
@@ -71,13 +71,13 @@
       </w:r>
       <w:r>
         <w:rPr>
-          <w:rFonts w:ascii="Times New Roman" w:hAnsi="Times New Roman" w:cs="Times New Roman"/>
+          <w:rFonts w:ascii="Times New Roman" w:eastAsia="宋体" w:hAnsi="Times New Roman" w:cs="Times New Roman"/>
         </w:rPr>
         <w:t xml:space="preserve"> </w:t>
       </w:r>
       <w:r>
         <w:rPr>
-          <w:rFonts w:ascii="Times New Roman" w:hAnsi="Times New Roman" w:cs="Times New Roman"/>
+          <w:rFonts w:ascii="Times New Roman" w:eastAsia="宋体" w:hAnsi="Times New Roman" w:cs="Times New Roman"/>
           <w:b/>
           <w:bCs/>
           <w:u w:val="single"/>
@@ -86,13 +86,13 @@
       </w:r>
       <w:r>
         <w:rPr>
-          <w:rFonts w:ascii="Times New Roman" w:hAnsi="Times New Roman" w:cs="Times New Roman"/>
+          <w:rFonts w:ascii="Times New Roman" w:eastAsia="宋体" w:hAnsi="Times New Roman" w:cs="Times New Roman"/>
         </w:rPr>
         <w:t xml:space="preserve"> everything themselves </w:t>
       </w:r>
       <w:r>
         <w:rPr>
-          <w:rFonts w:ascii="Times New Roman" w:hAnsi="Times New Roman" w:cs="Times New Roman"/>
+          <w:rFonts w:ascii="Times New Roman" w:eastAsia="宋体" w:hAnsi="Times New Roman" w:cs="Times New Roman"/>
           <w:b/>
           <w:bCs/>
           <w:u w:val="single"/>
@@ -101,13 +101,13 @@
       </w:r>
       <w:r>
         <w:rPr>
-          <w:rFonts w:ascii="Times New Roman" w:hAnsi="Times New Roman" w:cs="Times New Roman"/>
+          <w:rFonts w:ascii="Times New Roman" w:eastAsia="宋体" w:hAnsi="Times New Roman" w:cs="Times New Roman"/>
         </w:rPr>
         <w:t xml:space="preserve">parents’ instruction, especially when they face problems like </w:t>
       </w:r>
       <w:r>
         <w:rPr>
-          <w:rFonts w:ascii="Times New Roman" w:hAnsi="Times New Roman" w:cs="Times New Roman"/>
+          <w:rFonts w:ascii="Times New Roman" w:eastAsia="宋体" w:hAnsi="Times New Roman" w:cs="Times New Roman"/>
           <w:b/>
           <w:bCs/>
           <w:u w:val="single"/>
@@ -116,13 +116,13 @@
       </w:r>
       <w:r>
         <w:rPr>
-          <w:rFonts w:ascii="Times New Roman" w:hAnsi="Times New Roman" w:cs="Times New Roman"/>
+          <w:rFonts w:ascii="Times New Roman" w:eastAsia="宋体" w:hAnsi="Times New Roman" w:cs="Times New Roman"/>
         </w:rPr>
         <w:t xml:space="preserve">, </w:t>
       </w:r>
       <w:r>
         <w:rPr>
-          <w:rFonts w:ascii="Times New Roman" w:hAnsi="Times New Roman" w:cs="Times New Roman"/>
+          <w:rFonts w:ascii="Times New Roman" w:eastAsia="宋体" w:hAnsi="Times New Roman" w:cs="Times New Roman"/>
           <w:b/>
           <w:bCs/>
           <w:u w:val="single"/>
@@ -131,13 +131,13 @@
       </w:r>
       <w:r>
         <w:rPr>
-          <w:rFonts w:ascii="Times New Roman" w:hAnsi="Times New Roman" w:cs="Times New Roman"/>
+          <w:rFonts w:ascii="Times New Roman" w:eastAsia="宋体" w:hAnsi="Times New Roman" w:cs="Times New Roman"/>
         </w:rPr>
         <w:t xml:space="preserve">, </w:t>
       </w:r>
       <w:r>
         <w:rPr>
-          <w:rFonts w:ascii="Times New Roman" w:hAnsi="Times New Roman" w:cs="Times New Roman"/>
+          <w:rFonts w:ascii="Times New Roman" w:eastAsia="宋体" w:hAnsi="Times New Roman" w:cs="Times New Roman"/>
           <w:b/>
           <w:bCs/>
           <w:u w:val="single"/>
@@ -146,13 +146,13 @@
       </w:r>
       <w:r>
         <w:rPr>
-          <w:rFonts w:ascii="Times New Roman" w:hAnsi="Times New Roman" w:cs="Times New Roman"/>
+          <w:rFonts w:ascii="Times New Roman" w:eastAsia="宋体" w:hAnsi="Times New Roman" w:cs="Times New Roman"/>
         </w:rPr>
         <w:t xml:space="preserve">, which make them feel </w:t>
       </w:r>
       <w:r>
         <w:rPr>
-          <w:rFonts w:ascii="Times New Roman" w:hAnsi="Times New Roman" w:cs="Times New Roman"/>
+          <w:rFonts w:ascii="Times New Roman" w:eastAsia="宋体" w:hAnsi="Times New Roman" w:cs="Times New Roman"/>
           <w:b/>
           <w:bCs/>
           <w:u w:val="single"/>
@@ -161,13 +161,13 @@
       </w:r>
       <w:r>
         <w:rPr>
-          <w:rFonts w:ascii="Times New Roman" w:hAnsi="Times New Roman" w:cs="Times New Roman"/>
+          <w:rFonts w:ascii="Times New Roman" w:eastAsia="宋体" w:hAnsi="Times New Roman" w:cs="Times New Roman"/>
         </w:rPr>
         <w:t xml:space="preserve"> and </w:t>
       </w:r>
       <w:r>
         <w:rPr>
-          <w:rFonts w:ascii="Times New Roman" w:hAnsi="Times New Roman" w:cs="Times New Roman"/>
+          <w:rFonts w:ascii="Times New Roman" w:eastAsia="宋体" w:hAnsi="Times New Roman" w:cs="Times New Roman"/>
           <w:b/>
           <w:bCs/>
           <w:u w:val="single"/>
@@ -176,25 +176,25 @@
       </w:r>
       <w:r>
         <w:rPr>
-          <w:rFonts w:ascii="Times New Roman" w:hAnsi="Times New Roman" w:cs="Times New Roman"/>
+          <w:rFonts w:ascii="Times New Roman" w:eastAsia="宋体" w:hAnsi="Times New Roman" w:cs="Times New Roman"/>
         </w:rPr>
         <w:t>. Thus</w:t>
       </w:r>
       <w:r>
         <w:rPr>
-          <w:rFonts w:ascii="Times New Roman" w:hAnsi="Times New Roman" w:cs="Times New Roman"/>
+          <w:rFonts w:ascii="Times New Roman" w:eastAsia="宋体" w:hAnsi="Times New Roman" w:cs="Times New Roman"/>
         </w:rPr>
         <w:t>,</w:t>
       </w:r>
       <w:r>
         <w:rPr>
-          <w:rFonts w:ascii="Times New Roman" w:hAnsi="Times New Roman" w:cs="Times New Roman"/>
+          <w:rFonts w:ascii="Times New Roman" w:eastAsia="宋体" w:hAnsi="Times New Roman" w:cs="Times New Roman"/>
         </w:rPr>
         <w:t xml:space="preserve"> they often </w:t>
       </w:r>
       <w:r>
         <w:rPr>
-          <w:rFonts w:ascii="Times New Roman" w:hAnsi="Times New Roman" w:cs="Times New Roman"/>
+          <w:rFonts w:ascii="Times New Roman" w:eastAsia="宋体" w:hAnsi="Times New Roman" w:cs="Times New Roman"/>
           <w:b/>
           <w:bCs/>
           <w:u w:val="single"/>
@@ -203,13 +203,13 @@
       </w:r>
       <w:r>
         <w:rPr>
-          <w:rFonts w:ascii="Times New Roman" w:hAnsi="Times New Roman" w:cs="Times New Roman"/>
+          <w:rFonts w:ascii="Times New Roman" w:eastAsia="宋体" w:hAnsi="Times New Roman" w:cs="Times New Roman"/>
         </w:rPr>
         <w:t xml:space="preserve"> </w:t>
       </w:r>
       <w:r>
         <w:rPr>
-          <w:rFonts w:ascii="Times New Roman" w:hAnsi="Times New Roman" w:cs="Times New Roman"/>
+          <w:rFonts w:ascii="Times New Roman" w:eastAsia="宋体" w:hAnsi="Times New Roman" w:cs="Times New Roman"/>
           <w:b/>
           <w:bCs/>
           <w:u w:val="single"/>
@@ -218,13 +218,13 @@
       </w:r>
       <w:r>
         <w:rPr>
-          <w:rFonts w:ascii="Times New Roman" w:hAnsi="Times New Roman" w:cs="Times New Roman"/>
+          <w:rFonts w:ascii="Times New Roman" w:eastAsia="宋体" w:hAnsi="Times New Roman" w:cs="Times New Roman"/>
         </w:rPr>
         <w:t xml:space="preserve"> troubles </w:t>
       </w:r>
       <w:r>
         <w:rPr>
-          <w:rFonts w:ascii="Times New Roman" w:hAnsi="Times New Roman" w:cs="Times New Roman"/>
+          <w:rFonts w:ascii="Times New Roman" w:eastAsia="宋体" w:hAnsi="Times New Roman" w:cs="Times New Roman"/>
           <w:b/>
           <w:bCs/>
           <w:u w:val="single"/>
@@ -233,13 +233,13 @@
       </w:r>
       <w:r>
         <w:rPr>
-          <w:rFonts w:ascii="Times New Roman" w:hAnsi="Times New Roman" w:cs="Times New Roman"/>
+          <w:rFonts w:ascii="Times New Roman" w:eastAsia="宋体" w:hAnsi="Times New Roman" w:cs="Times New Roman"/>
         </w:rPr>
         <w:t xml:space="preserve"> their imperfect </w:t>
       </w:r>
       <w:r>
         <w:rPr>
-          <w:rFonts w:ascii="Times New Roman" w:hAnsi="Times New Roman" w:cs="Times New Roman"/>
+          <w:rFonts w:ascii="Times New Roman" w:eastAsia="宋体" w:hAnsi="Times New Roman" w:cs="Times New Roman"/>
           <w:b/>
           <w:bCs/>
           <w:u w:val="single"/>
@@ -248,13 +248,13 @@
       </w:r>
       <w:r>
         <w:rPr>
-          <w:rFonts w:ascii="Times New Roman" w:hAnsi="Times New Roman" w:cs="Times New Roman"/>
+          <w:rFonts w:ascii="Times New Roman" w:eastAsia="宋体" w:hAnsi="Times New Roman" w:cs="Times New Roman"/>
         </w:rPr>
         <w:t xml:space="preserve"> and </w:t>
       </w:r>
       <w:r>
         <w:rPr>
-          <w:rFonts w:ascii="Times New Roman" w:hAnsi="Times New Roman" w:cs="Times New Roman"/>
+          <w:rFonts w:ascii="Times New Roman" w:eastAsia="宋体" w:hAnsi="Times New Roman" w:cs="Times New Roman"/>
           <w:b/>
           <w:bCs/>
           <w:u w:val="single"/>
@@ -263,13 +263,13 @@
       </w:r>
       <w:r>
         <w:rPr>
-          <w:rFonts w:ascii="Times New Roman" w:hAnsi="Times New Roman" w:cs="Times New Roman"/>
+          <w:rFonts w:ascii="Times New Roman" w:eastAsia="宋体" w:hAnsi="Times New Roman" w:cs="Times New Roman"/>
         </w:rPr>
         <w:t xml:space="preserve">. Some </w:t>
       </w:r>
       <w:r>
         <w:rPr>
-          <w:rFonts w:ascii="Times New Roman" w:hAnsi="Times New Roman" w:cs="Times New Roman"/>
+          <w:rFonts w:ascii="Times New Roman" w:eastAsia="宋体" w:hAnsi="Times New Roman" w:cs="Times New Roman"/>
           <w:b/>
           <w:bCs/>
           <w:u w:val="single"/>
@@ -278,13 +278,13 @@
       </w:r>
       <w:r>
         <w:rPr>
-          <w:rFonts w:ascii="Times New Roman" w:hAnsi="Times New Roman" w:cs="Times New Roman"/>
+          <w:rFonts w:ascii="Times New Roman" w:eastAsia="宋体" w:hAnsi="Times New Roman" w:cs="Times New Roman"/>
         </w:rPr>
         <w:t xml:space="preserve"> cigarettes, only several </w:t>
       </w:r>
       <w:r>
         <w:rPr>
-          <w:rFonts w:ascii="Times New Roman" w:hAnsi="Times New Roman" w:cs="Times New Roman"/>
+          <w:rFonts w:ascii="Times New Roman" w:eastAsia="宋体" w:hAnsi="Times New Roman" w:cs="Times New Roman"/>
           <w:b/>
           <w:bCs/>
           <w:u w:val="single"/>
@@ -293,13 +293,13 @@
       </w:r>
       <w:r>
         <w:rPr>
-          <w:rFonts w:ascii="Times New Roman" w:hAnsi="Times New Roman" w:cs="Times New Roman"/>
+          <w:rFonts w:ascii="Times New Roman" w:eastAsia="宋体" w:hAnsi="Times New Roman" w:cs="Times New Roman"/>
         </w:rPr>
         <w:t xml:space="preserve">s of which will hurt their </w:t>
       </w:r>
       <w:r>
         <w:rPr>
-          <w:rFonts w:ascii="Times New Roman" w:hAnsi="Times New Roman" w:cs="Times New Roman"/>
+          <w:rFonts w:ascii="Times New Roman" w:eastAsia="宋体" w:hAnsi="Times New Roman" w:cs="Times New Roman"/>
           <w:b/>
           <w:bCs/>
           <w:u w:val="single"/>
@@ -308,13 +308,13 @@
       </w:r>
       <w:r>
         <w:rPr>
-          <w:rFonts w:ascii="Times New Roman" w:hAnsi="Times New Roman" w:cs="Times New Roman"/>
+          <w:rFonts w:ascii="Times New Roman" w:eastAsia="宋体" w:hAnsi="Times New Roman" w:cs="Times New Roman"/>
         </w:rPr>
         <w:t xml:space="preserve">s and make them </w:t>
       </w:r>
       <w:r>
         <w:rPr>
-          <w:rFonts w:ascii="Times New Roman" w:hAnsi="Times New Roman" w:cs="Times New Roman"/>
+          <w:rFonts w:ascii="Times New Roman" w:eastAsia="宋体" w:hAnsi="Times New Roman" w:cs="Times New Roman"/>
           <w:b/>
           <w:bCs/>
           <w:u w:val="single"/>
@@ -323,13 +323,13 @@
       </w:r>
       <w:r>
         <w:rPr>
-          <w:rFonts w:ascii="Times New Roman" w:hAnsi="Times New Roman" w:cs="Times New Roman"/>
+          <w:rFonts w:ascii="Times New Roman" w:eastAsia="宋体" w:hAnsi="Times New Roman" w:cs="Times New Roman"/>
         </w:rPr>
         <w:t xml:space="preserve"> quickly. Others can’t </w:t>
       </w:r>
       <w:r>
         <w:rPr>
-          <w:rFonts w:ascii="Times New Roman" w:hAnsi="Times New Roman" w:cs="Times New Roman"/>
+          <w:rFonts w:ascii="Times New Roman" w:eastAsia="宋体" w:hAnsi="Times New Roman" w:cs="Times New Roman"/>
           <w:b/>
           <w:bCs/>
           <w:u w:val="single"/>
@@ -338,13 +338,13 @@
       </w:r>
       <w:r>
         <w:rPr>
-          <w:rFonts w:ascii="Times New Roman" w:hAnsi="Times New Roman" w:cs="Times New Roman"/>
+          <w:rFonts w:ascii="Times New Roman" w:eastAsia="宋体" w:hAnsi="Times New Roman" w:cs="Times New Roman"/>
         </w:rPr>
         <w:t xml:space="preserve"> drinking </w:t>
       </w:r>
       <w:r>
         <w:rPr>
-          <w:rFonts w:ascii="Times New Roman" w:hAnsi="Times New Roman" w:cs="Times New Roman"/>
+          <w:rFonts w:ascii="Times New Roman" w:eastAsia="宋体" w:hAnsi="Times New Roman" w:cs="Times New Roman"/>
           <w:b/>
           <w:bCs/>
           <w:u w:val="single"/>
@@ -353,13 +353,13 @@
       </w:r>
       <w:r>
         <w:rPr>
-          <w:rFonts w:ascii="Times New Roman" w:hAnsi="Times New Roman" w:cs="Times New Roman"/>
+          <w:rFonts w:ascii="Times New Roman" w:eastAsia="宋体" w:hAnsi="Times New Roman" w:cs="Times New Roman"/>
         </w:rPr>
         <w:t xml:space="preserve">, whose harmful </w:t>
       </w:r>
       <w:r>
         <w:rPr>
-          <w:rFonts w:ascii="Times New Roman" w:hAnsi="Times New Roman" w:cs="Times New Roman"/>
+          <w:rFonts w:ascii="Times New Roman" w:eastAsia="宋体" w:hAnsi="Times New Roman" w:cs="Times New Roman"/>
           <w:b/>
           <w:bCs/>
           <w:u w:val="single"/>
@@ -368,13 +368,13 @@
       </w:r>
       <w:r>
         <w:rPr>
-          <w:rFonts w:ascii="Times New Roman" w:hAnsi="Times New Roman" w:cs="Times New Roman"/>
+          <w:rFonts w:ascii="Times New Roman" w:eastAsia="宋体" w:hAnsi="Times New Roman" w:cs="Times New Roman"/>
         </w:rPr>
         <w:t xml:space="preserve">s include causing young </w:t>
       </w:r>
       <w:r>
         <w:rPr>
-          <w:rFonts w:ascii="Times New Roman" w:hAnsi="Times New Roman" w:cs="Times New Roman"/>
+          <w:rFonts w:ascii="Times New Roman" w:eastAsia="宋体" w:hAnsi="Times New Roman" w:cs="Times New Roman"/>
           <w:b/>
           <w:bCs/>
           <w:u w:val="single"/>
@@ -383,13 +383,13 @@
       </w:r>
       <w:r>
         <w:rPr>
-          <w:rFonts w:ascii="Times New Roman" w:hAnsi="Times New Roman" w:cs="Times New Roman"/>
+          <w:rFonts w:ascii="Times New Roman" w:eastAsia="宋体" w:hAnsi="Times New Roman" w:cs="Times New Roman"/>
         </w:rPr>
         <w:t xml:space="preserve">women to </w:t>
       </w:r>
       <w:r>
         <w:rPr>
-          <w:rFonts w:ascii="Times New Roman" w:hAnsi="Times New Roman" w:cs="Times New Roman"/>
+          <w:rFonts w:ascii="Times New Roman" w:eastAsia="宋体" w:hAnsi="Times New Roman" w:cs="Times New Roman"/>
           <w:b/>
           <w:bCs/>
           <w:u w:val="single"/>
@@ -398,13 +398,13 @@
       </w:r>
       <w:r>
         <w:rPr>
-          <w:rFonts w:ascii="Times New Roman" w:hAnsi="Times New Roman" w:cs="Times New Roman"/>
+          <w:rFonts w:ascii="Times New Roman" w:eastAsia="宋体" w:hAnsi="Times New Roman" w:cs="Times New Roman"/>
         </w:rPr>
         <w:t xml:space="preserve">or give birth to </w:t>
       </w:r>
       <w:r>
         <w:rPr>
-          <w:rFonts w:ascii="Times New Roman" w:hAnsi="Times New Roman" w:cs="Times New Roman"/>
+          <w:rFonts w:ascii="Times New Roman" w:eastAsia="宋体" w:hAnsi="Times New Roman" w:cs="Times New Roman"/>
           <w:b/>
           <w:bCs/>
           <w:u w:val="single"/>
@@ -413,13 +413,13 @@
       </w:r>
       <w:r>
         <w:rPr>
-          <w:rFonts w:ascii="Times New Roman" w:hAnsi="Times New Roman" w:cs="Times New Roman"/>
+          <w:rFonts w:ascii="Times New Roman" w:eastAsia="宋体" w:hAnsi="Times New Roman" w:cs="Times New Roman"/>
         </w:rPr>
         <w:t xml:space="preserve">babies. The worst is drug </w:t>
       </w:r>
       <w:r>
         <w:rPr>
-          <w:rFonts w:ascii="Times New Roman" w:hAnsi="Times New Roman" w:cs="Times New Roman"/>
+          <w:rFonts w:ascii="Times New Roman" w:eastAsia="宋体" w:hAnsi="Times New Roman" w:cs="Times New Roman"/>
           <w:b/>
           <w:bCs/>
           <w:u w:val="single"/>
@@ -428,13 +428,13 @@
       </w:r>
       <w:r>
         <w:rPr>
-          <w:rFonts w:ascii="Times New Roman" w:hAnsi="Times New Roman" w:cs="Times New Roman"/>
+          <w:rFonts w:ascii="Times New Roman" w:eastAsia="宋体" w:hAnsi="Times New Roman" w:cs="Times New Roman"/>
         </w:rPr>
         <w:t xml:space="preserve">, for the </w:t>
       </w:r>
       <w:r>
         <w:rPr>
-          <w:rFonts w:ascii="Times New Roman" w:hAnsi="Times New Roman" w:cs="Times New Roman"/>
+          <w:rFonts w:ascii="Times New Roman" w:eastAsia="宋体" w:hAnsi="Times New Roman" w:cs="Times New Roman"/>
           <w:b/>
           <w:bCs/>
           <w:u w:val="single"/>
@@ -443,13 +443,13 @@
       </w:r>
       <w:r>
         <w:rPr>
-          <w:rFonts w:ascii="Times New Roman" w:hAnsi="Times New Roman" w:cs="Times New Roman"/>
+          <w:rFonts w:ascii="Times New Roman" w:eastAsia="宋体" w:hAnsi="Times New Roman" w:cs="Times New Roman"/>
         </w:rPr>
         <w:t xml:space="preserve">is </w:t>
       </w:r>
       <w:r>
         <w:rPr>
-          <w:rFonts w:ascii="Times New Roman" w:hAnsi="Times New Roman" w:cs="Times New Roman"/>
+          <w:rFonts w:ascii="Times New Roman" w:eastAsia="宋体" w:hAnsi="Times New Roman" w:cs="Times New Roman"/>
           <w:b/>
           <w:bCs/>
           <w:u w:val="single"/>
@@ -458,13 +458,13 @@
       </w:r>
       <w:r>
         <w:rPr>
-          <w:rFonts w:ascii="Times New Roman" w:hAnsi="Times New Roman" w:cs="Times New Roman"/>
+          <w:rFonts w:ascii="Times New Roman" w:eastAsia="宋体" w:hAnsi="Times New Roman" w:cs="Times New Roman"/>
         </w:rPr>
         <w:t>once their bodies</w:t>
       </w:r>
       <w:r>
         <w:rPr>
-          <w:rFonts w:ascii="Times New Roman" w:hAnsi="Times New Roman" w:cs="Times New Roman"/>
+          <w:rFonts w:ascii="Times New Roman" w:eastAsia="宋体" w:hAnsi="Times New Roman" w:cs="Times New Roman"/>
           <w:b/>
           <w:bCs/>
           <w:u w:val="single"/>
@@ -473,13 +473,13 @@
       </w:r>
       <w:r>
         <w:rPr>
-          <w:rFonts w:ascii="Times New Roman" w:hAnsi="Times New Roman" w:cs="Times New Roman"/>
+          <w:rFonts w:ascii="Times New Roman" w:eastAsia="宋体" w:hAnsi="Times New Roman" w:cs="Times New Roman"/>
         </w:rPr>
         <w:t xml:space="preserve"> the drugs. Meanwhile, those who share </w:t>
       </w:r>
       <w:r>
         <w:rPr>
-          <w:rFonts w:ascii="Times New Roman" w:hAnsi="Times New Roman" w:cs="Times New Roman"/>
+          <w:rFonts w:ascii="Times New Roman" w:eastAsia="宋体" w:hAnsi="Times New Roman" w:cs="Times New Roman"/>
           <w:b/>
           <w:bCs/>
           <w:u w:val="single"/>
@@ -488,13 +488,13 @@
       </w:r>
       <w:r>
         <w:rPr>
-          <w:rFonts w:ascii="Times New Roman" w:hAnsi="Times New Roman" w:cs="Times New Roman"/>
+          <w:rFonts w:ascii="Times New Roman" w:eastAsia="宋体" w:hAnsi="Times New Roman" w:cs="Times New Roman"/>
         </w:rPr>
         <w:t xml:space="preserve">s bought from </w:t>
       </w:r>
       <w:r>
         <w:rPr>
-          <w:rFonts w:ascii="Times New Roman" w:hAnsi="Times New Roman" w:cs="Times New Roman"/>
+          <w:rFonts w:ascii="Times New Roman" w:eastAsia="宋体" w:hAnsi="Times New Roman" w:cs="Times New Roman"/>
           <w:b/>
           <w:bCs/>
           <w:u w:val="single"/>
@@ -503,13 +503,13 @@
       </w:r>
       <w:r>
         <w:rPr>
-          <w:rFonts w:ascii="Times New Roman" w:hAnsi="Times New Roman" w:cs="Times New Roman"/>
+          <w:rFonts w:ascii="Times New Roman" w:eastAsia="宋体" w:hAnsi="Times New Roman" w:cs="Times New Roman"/>
         </w:rPr>
         <w:t xml:space="preserve"> </w:t>
       </w:r>
       <w:r>
         <w:rPr>
-          <w:rFonts w:ascii="Times New Roman" w:hAnsi="Times New Roman" w:cs="Times New Roman"/>
+          <w:rFonts w:ascii="Times New Roman" w:eastAsia="宋体" w:hAnsi="Times New Roman" w:cs="Times New Roman"/>
           <w:b/>
           <w:bCs/>
           <w:u w:val="single"/>
@@ -518,13 +518,13 @@
       </w:r>
       <w:r>
         <w:rPr>
-          <w:rFonts w:ascii="Times New Roman" w:hAnsi="Times New Roman" w:cs="Times New Roman"/>
+          <w:rFonts w:ascii="Times New Roman" w:eastAsia="宋体" w:hAnsi="Times New Roman" w:cs="Times New Roman"/>
         </w:rPr>
         <w:t xml:space="preserve">s are at great </w:t>
       </w:r>
       <w:r>
         <w:rPr>
-          <w:rFonts w:ascii="Times New Roman" w:hAnsi="Times New Roman" w:cs="Times New Roman"/>
+          <w:rFonts w:ascii="Times New Roman" w:eastAsia="宋体" w:hAnsi="Times New Roman" w:cs="Times New Roman"/>
           <w:b/>
           <w:bCs/>
           <w:u w:val="single"/>
@@ -533,13 +533,13 @@
       </w:r>
       <w:r>
         <w:rPr>
-          <w:rFonts w:ascii="Times New Roman" w:hAnsi="Times New Roman" w:cs="Times New Roman"/>
+          <w:rFonts w:ascii="Times New Roman" w:eastAsia="宋体" w:hAnsi="Times New Roman" w:cs="Times New Roman"/>
         </w:rPr>
         <w:t xml:space="preserve"> of being infected with </w:t>
       </w:r>
       <w:r>
         <w:rPr>
-          <w:rFonts w:ascii="Times New Roman" w:hAnsi="Times New Roman" w:cs="Times New Roman"/>
+          <w:rFonts w:ascii="Times New Roman" w:eastAsia="宋体" w:hAnsi="Times New Roman" w:cs="Times New Roman"/>
           <w:b/>
           <w:bCs/>
           <w:u w:val="single"/>
@@ -548,13 +548,13 @@
       </w:r>
       <w:r>
         <w:rPr>
-          <w:rFonts w:ascii="Times New Roman" w:hAnsi="Times New Roman" w:cs="Times New Roman"/>
+          <w:rFonts w:ascii="Times New Roman" w:eastAsia="宋体" w:hAnsi="Times New Roman" w:cs="Times New Roman"/>
         </w:rPr>
         <w:t xml:space="preserve"> AIDS. If so, neither </w:t>
       </w:r>
       <w:r>
         <w:rPr>
-          <w:rFonts w:ascii="Times New Roman" w:hAnsi="Times New Roman" w:cs="Times New Roman"/>
+          <w:rFonts w:ascii="Times New Roman" w:eastAsia="宋体" w:hAnsi="Times New Roman" w:cs="Times New Roman"/>
           <w:b/>
           <w:bCs/>
           <w:u w:val="single"/>
@@ -563,13 +563,13 @@
       </w:r>
       <w:r>
         <w:rPr>
-          <w:rFonts w:ascii="Times New Roman" w:hAnsi="Times New Roman" w:cs="Times New Roman"/>
+          <w:rFonts w:ascii="Times New Roman" w:eastAsia="宋体" w:hAnsi="Times New Roman" w:cs="Times New Roman"/>
         </w:rPr>
         <w:t xml:space="preserve">ing nor taking </w:t>
       </w:r>
       <w:r>
         <w:rPr>
-          <w:rFonts w:ascii="Times New Roman" w:hAnsi="Times New Roman" w:cs="Times New Roman"/>
+          <w:rFonts w:ascii="Times New Roman" w:eastAsia="宋体" w:hAnsi="Times New Roman" w:cs="Times New Roman"/>
           <w:b/>
           <w:bCs/>
           <w:u w:val="single"/>
@@ -578,13 +578,13 @@
       </w:r>
       <w:r>
         <w:rPr>
-          <w:rFonts w:ascii="Times New Roman" w:hAnsi="Times New Roman" w:cs="Times New Roman"/>
+          <w:rFonts w:ascii="Times New Roman" w:eastAsia="宋体" w:hAnsi="Times New Roman" w:cs="Times New Roman"/>
         </w:rPr>
         <w:t xml:space="preserve">s can guarantee their </w:t>
       </w:r>
       <w:r>
         <w:rPr>
-          <w:rFonts w:ascii="Times New Roman" w:hAnsi="Times New Roman" w:cs="Times New Roman"/>
+          <w:rFonts w:ascii="Times New Roman" w:eastAsia="宋体" w:hAnsi="Times New Roman" w:cs="Times New Roman"/>
           <w:b/>
           <w:bCs/>
           <w:u w:val="single"/>
@@ -593,7 +593,7 @@
       </w:r>
       <w:r>
         <w:rPr>
-          <w:rFonts w:ascii="Times New Roman" w:hAnsi="Times New Roman" w:cs="Times New Roman"/>
+          <w:rFonts w:ascii="Times New Roman" w:eastAsia="宋体" w:hAnsi="Times New Roman" w:cs="Times New Roman"/>
         </w:rPr>
         <w:t xml:space="preserve">. </w:t>
       </w:r>
@@ -602,18 +602,18 @@
       <w:pPr>
         <w:ind w:firstLineChars="202" w:firstLine="424"/>
         <w:rPr>
-          <w:rFonts w:ascii="Times New Roman" w:hAnsi="Times New Roman" w:cs="Times New Roman"/>
+          <w:rFonts w:ascii="Times New Roman" w:eastAsia="宋体" w:hAnsi="Times New Roman" w:cs="Times New Roman"/>
         </w:rPr>
       </w:pPr>
       <w:r>
         <w:rPr>
-          <w:rFonts w:ascii="Times New Roman" w:hAnsi="Times New Roman" w:cs="Times New Roman"/>
+          <w:rFonts w:ascii="Times New Roman" w:eastAsia="宋体" w:hAnsi="Times New Roman" w:cs="Times New Roman"/>
         </w:rPr>
         <w:t xml:space="preserve">However, don’t be </w:t>
       </w:r>
       <w:r>
         <w:rPr>
-          <w:rFonts w:ascii="Times New Roman" w:hAnsi="Times New Roman" w:cs="Times New Roman"/>
+          <w:rFonts w:ascii="Times New Roman" w:eastAsia="宋体" w:hAnsi="Times New Roman" w:cs="Times New Roman"/>
           <w:b/>
           <w:bCs/>
           <w:u w:val="single"/>
@@ -622,13 +622,13 @@
       </w:r>
       <w:r>
         <w:rPr>
-          <w:rFonts w:ascii="Times New Roman" w:hAnsi="Times New Roman" w:cs="Times New Roman"/>
+          <w:rFonts w:ascii="Times New Roman" w:eastAsia="宋体" w:hAnsi="Times New Roman" w:cs="Times New Roman"/>
         </w:rPr>
         <w:t xml:space="preserve"> at or have </w:t>
       </w:r>
       <w:r>
         <w:rPr>
-          <w:rFonts w:ascii="Times New Roman" w:hAnsi="Times New Roman" w:cs="Times New Roman"/>
+          <w:rFonts w:ascii="Times New Roman" w:eastAsia="宋体" w:hAnsi="Times New Roman" w:cs="Times New Roman"/>
           <w:b/>
           <w:bCs/>
           <w:u w:val="single"/>
@@ -637,13 +637,13 @@
       </w:r>
       <w:r>
         <w:rPr>
-          <w:rFonts w:ascii="Times New Roman" w:hAnsi="Times New Roman" w:cs="Times New Roman"/>
+          <w:rFonts w:ascii="Times New Roman" w:eastAsia="宋体" w:hAnsi="Times New Roman" w:cs="Times New Roman"/>
         </w:rPr>
         <w:t xml:space="preserve"> against our children so easily. After all, being </w:t>
       </w:r>
       <w:r>
         <w:rPr>
-          <w:rFonts w:ascii="Times New Roman" w:hAnsi="Times New Roman" w:cs="Times New Roman"/>
+          <w:rFonts w:ascii="Times New Roman" w:eastAsia="宋体" w:hAnsi="Times New Roman" w:cs="Times New Roman"/>
           <w:b/>
           <w:bCs/>
           <w:u w:val="single"/>
@@ -652,13 +652,13 @@
       </w:r>
       <w:r>
         <w:rPr>
-          <w:rFonts w:ascii="Times New Roman" w:hAnsi="Times New Roman" w:cs="Times New Roman"/>
+          <w:rFonts w:ascii="Times New Roman" w:eastAsia="宋体" w:hAnsi="Times New Roman" w:cs="Times New Roman"/>
         </w:rPr>
         <w:t xml:space="preserve"> is an </w:t>
       </w:r>
       <w:r>
         <w:rPr>
-          <w:rFonts w:ascii="Times New Roman" w:hAnsi="Times New Roman" w:cs="Times New Roman"/>
+          <w:rFonts w:ascii="Times New Roman" w:eastAsia="宋体" w:hAnsi="Times New Roman" w:cs="Times New Roman"/>
           <w:b/>
           <w:bCs/>
           <w:u w:val="single"/>
@@ -667,13 +667,13 @@
       </w:r>
       <w:r>
         <w:rPr>
-          <w:rFonts w:ascii="Times New Roman" w:hAnsi="Times New Roman" w:cs="Times New Roman"/>
+          <w:rFonts w:ascii="Times New Roman" w:eastAsia="宋体" w:hAnsi="Times New Roman" w:cs="Times New Roman"/>
         </w:rPr>
         <w:t xml:space="preserve"> of youth. As long as we </w:t>
       </w:r>
       <w:r>
         <w:rPr>
-          <w:rFonts w:ascii="Times New Roman" w:hAnsi="Times New Roman" w:cs="Times New Roman"/>
+          <w:rFonts w:ascii="Times New Roman" w:eastAsia="宋体" w:hAnsi="Times New Roman" w:cs="Times New Roman"/>
           <w:b/>
           <w:bCs/>
           <w:u w:val="single"/>
@@ -682,13 +682,13 @@
       </w:r>
       <w:r>
         <w:rPr>
-          <w:rFonts w:ascii="Times New Roman" w:hAnsi="Times New Roman" w:cs="Times New Roman"/>
+          <w:rFonts w:ascii="Times New Roman" w:eastAsia="宋体" w:hAnsi="Times New Roman" w:cs="Times New Roman"/>
         </w:rPr>
         <w:t xml:space="preserve"> communication with them instead of only </w:t>
       </w:r>
       <w:r>
         <w:rPr>
-          <w:rFonts w:ascii="Times New Roman" w:hAnsi="Times New Roman" w:cs="Times New Roman"/>
+          <w:rFonts w:ascii="Times New Roman" w:eastAsia="宋体" w:hAnsi="Times New Roman" w:cs="Times New Roman"/>
           <w:b/>
           <w:bCs/>
           <w:u w:val="single"/>
@@ -697,13 +697,13 @@
       </w:r>
       <w:r>
         <w:rPr>
-          <w:rFonts w:ascii="Times New Roman" w:hAnsi="Times New Roman" w:cs="Times New Roman"/>
+          <w:rFonts w:ascii="Times New Roman" w:eastAsia="宋体" w:hAnsi="Times New Roman" w:cs="Times New Roman"/>
         </w:rPr>
         <w:t xml:space="preserve">ning this or banning that, we will surely help them avoid anything </w:t>
       </w:r>
       <w:r>
         <w:rPr>
-          <w:rFonts w:ascii="Times New Roman" w:hAnsi="Times New Roman" w:cs="Times New Roman"/>
+          <w:rFonts w:ascii="Times New Roman" w:eastAsia="宋体" w:hAnsi="Times New Roman" w:cs="Times New Roman"/>
           <w:b/>
           <w:bCs/>
           <w:u w:val="single"/>
@@ -712,7 +712,7 @@
       </w:r>
       <w:r>
         <w:rPr>
-          <w:rFonts w:ascii="Times New Roman" w:hAnsi="Times New Roman" w:cs="Times New Roman"/>
+          <w:rFonts w:ascii="Times New Roman" w:eastAsia="宋体" w:hAnsi="Times New Roman" w:cs="Times New Roman"/>
         </w:rPr>
         <w:t>.</w:t>
       </w:r>
@@ -721,550 +721,558 @@
       <w:pPr>
         <w:ind w:firstLineChars="202" w:firstLine="424"/>
         <w:rPr>
-          <w:rFonts w:ascii="Times New Roman" w:hAnsi="Times New Roman" w:cs="Times New Roman"/>
+          <w:rFonts w:ascii="Times New Roman" w:eastAsia="宋体" w:hAnsi="Times New Roman" w:cs="Times New Roman"/>
         </w:rPr>
       </w:pPr>
-      <w:r>
-        <w:rPr>
-          <w:rFonts w:ascii="Times New Roman" w:hAnsi="Times New Roman" w:cs="Times New Roman" w:hint="eastAsia"/>
-        </w:rPr>
-        <w:t>无论</w:t>
-      </w:r>
-      <w:r>
-        <w:rPr>
-          <w:rFonts w:ascii="Times New Roman" w:hAnsi="Times New Roman" w:cs="Times New Roman" w:hint="eastAsia"/>
-          <w:b/>
-          <w:bCs/>
-          <w:u w:val="single"/>
-        </w:rPr>
-        <w:t>男女</w:t>
-      </w:r>
-      <w:r>
-        <w:rPr>
-          <w:rFonts w:ascii="Times New Roman" w:hAnsi="Times New Roman" w:cs="Times New Roman" w:hint="eastAsia"/>
-        </w:rPr>
-        <w:t>，</w:t>
-      </w:r>
-      <w:r>
-        <w:rPr>
-          <w:rFonts w:ascii="Times New Roman" w:hAnsi="Times New Roman" w:cs="Times New Roman" w:hint="eastAsia"/>
-          <w:b/>
-          <w:bCs/>
-          <w:u w:val="single"/>
-        </w:rPr>
-        <w:t>青少年</w:t>
-      </w:r>
-      <w:r>
-        <w:rPr>
-          <w:rFonts w:ascii="Times New Roman" w:hAnsi="Times New Roman" w:cs="Times New Roman" w:hint="eastAsia"/>
-        </w:rPr>
-        <w:t>们都</w:t>
-      </w:r>
-      <w:r>
-        <w:rPr>
-          <w:rFonts w:ascii="Times New Roman" w:hAnsi="Times New Roman" w:cs="Times New Roman" w:hint="eastAsia"/>
-          <w:b/>
-          <w:bCs/>
-          <w:u w:val="single"/>
-        </w:rPr>
-        <w:t>喜欢不顾</w:t>
-      </w:r>
-      <w:r>
-        <w:rPr>
-          <w:rFonts w:ascii="Times New Roman" w:hAnsi="Times New Roman" w:cs="Times New Roman" w:hint="eastAsia"/>
-        </w:rPr>
-        <w:t>家长的指导，自己对一切</w:t>
-      </w:r>
-      <w:r>
-        <w:rPr>
-          <w:rFonts w:ascii="Times New Roman" w:hAnsi="Times New Roman" w:cs="Times New Roman" w:hint="eastAsia"/>
-          <w:b/>
-          <w:bCs/>
-          <w:u w:val="single"/>
-        </w:rPr>
-        <w:t>做决定</w:t>
-      </w:r>
-      <w:r>
-        <w:rPr>
-          <w:rFonts w:ascii="Times New Roman" w:hAnsi="Times New Roman" w:cs="Times New Roman" w:hint="eastAsia"/>
-        </w:rPr>
-        <w:t>，特别是当他们面对如</w:t>
-      </w:r>
-      <w:r>
-        <w:rPr>
-          <w:rFonts w:ascii="Times New Roman" w:hAnsi="Times New Roman" w:cs="Times New Roman" w:hint="eastAsia"/>
-          <w:b/>
-          <w:bCs/>
-          <w:u w:val="single"/>
-        </w:rPr>
-        <w:t>性</w:t>
-      </w:r>
-      <w:r>
-        <w:rPr>
-          <w:rFonts w:ascii="Times New Roman" w:hAnsi="Times New Roman" w:cs="Times New Roman" w:hint="eastAsia"/>
-        </w:rPr>
-        <w:t>、</w:t>
-      </w:r>
-      <w:r>
-        <w:rPr>
-          <w:rFonts w:ascii="Times New Roman" w:hAnsi="Times New Roman" w:cs="Times New Roman" w:hint="eastAsia"/>
-          <w:b/>
-          <w:bCs/>
-          <w:u w:val="single"/>
-        </w:rPr>
-        <w:t>心理压力等等</w:t>
-      </w:r>
-      <w:r>
-        <w:rPr>
-          <w:rFonts w:ascii="Times New Roman" w:hAnsi="Times New Roman" w:cs="Times New Roman" w:hint="eastAsia"/>
-        </w:rPr>
-        <w:t>一些使他们觉得</w:t>
-      </w:r>
-      <w:r>
-        <w:rPr>
-          <w:rFonts w:ascii="Times New Roman" w:hAnsi="Times New Roman" w:cs="Times New Roman" w:hint="eastAsia"/>
-          <w:b/>
-          <w:bCs/>
-          <w:u w:val="single"/>
-        </w:rPr>
-        <w:t>羞愧</w:t>
-      </w:r>
-      <w:r>
-        <w:rPr>
-          <w:rFonts w:ascii="Times New Roman" w:hAnsi="Times New Roman" w:cs="Times New Roman" w:hint="eastAsia"/>
-        </w:rPr>
-        <w:t>和</w:t>
-      </w:r>
-      <w:r>
-        <w:rPr>
-          <w:rFonts w:ascii="Times New Roman" w:hAnsi="Times New Roman" w:cs="Times New Roman" w:hint="eastAsia"/>
-          <w:b/>
-          <w:bCs/>
-          <w:u w:val="single"/>
-        </w:rPr>
-        <w:t>尴尬的</w:t>
-      </w:r>
-      <w:r>
-        <w:rPr>
-          <w:rFonts w:ascii="Times New Roman" w:hAnsi="Times New Roman" w:cs="Times New Roman" w:hint="eastAsia"/>
-        </w:rPr>
-        <w:t>问题时更是如此。因此，</w:t>
-      </w:r>
-      <w:r>
-        <w:rPr>
-          <w:rFonts w:ascii="Times New Roman" w:hAnsi="Times New Roman" w:cs="Times New Roman" w:hint="eastAsia"/>
-          <w:b/>
-          <w:bCs/>
-          <w:u w:val="single"/>
-        </w:rPr>
-        <w:t>由于</w:t>
-      </w:r>
-      <w:r>
-        <w:rPr>
-          <w:rFonts w:ascii="Times New Roman" w:hAnsi="Times New Roman" w:cs="Times New Roman" w:hint="eastAsia"/>
-        </w:rPr>
-        <w:t>他们</w:t>
-      </w:r>
-      <w:r>
-        <w:rPr>
-          <w:rFonts w:ascii="Times New Roman" w:hAnsi="Times New Roman" w:cs="Times New Roman" w:hint="eastAsia"/>
-          <w:b/>
-          <w:bCs/>
-          <w:u w:val="single"/>
-        </w:rPr>
-        <w:t>理解力</w:t>
-      </w:r>
-      <w:r>
-        <w:rPr>
-          <w:rFonts w:ascii="Times New Roman" w:hAnsi="Times New Roman" w:cs="Times New Roman" w:hint="eastAsia"/>
-        </w:rPr>
-        <w:t>和</w:t>
-      </w:r>
-      <w:r>
-        <w:rPr>
-          <w:rFonts w:ascii="Times New Roman" w:hAnsi="Times New Roman" w:cs="Times New Roman" w:hint="eastAsia"/>
-          <w:b/>
-          <w:bCs/>
-          <w:u w:val="single"/>
-        </w:rPr>
-        <w:t>判断力</w:t>
-      </w:r>
-      <w:r>
-        <w:rPr>
-          <w:rFonts w:ascii="Times New Roman" w:hAnsi="Times New Roman" w:cs="Times New Roman" w:hint="eastAsia"/>
-        </w:rPr>
-        <w:t>的不足，他们常常会</w:t>
-      </w:r>
-      <w:r>
-        <w:rPr>
-          <w:rFonts w:ascii="Times New Roman" w:hAnsi="Times New Roman" w:cs="Times New Roman" w:hint="eastAsia"/>
-          <w:b/>
-          <w:bCs/>
-          <w:u w:val="single"/>
-        </w:rPr>
-        <w:t>无意识地陷入</w:t>
-      </w:r>
-      <w:r>
-        <w:rPr>
-          <w:rFonts w:ascii="Times New Roman" w:hAnsi="Times New Roman" w:cs="Times New Roman" w:hint="eastAsia"/>
-        </w:rPr>
-        <w:t>困境中。有的</w:t>
-      </w:r>
-      <w:r>
-        <w:rPr>
-          <w:rFonts w:ascii="Times New Roman" w:hAnsi="Times New Roman" w:cs="Times New Roman" w:hint="eastAsia"/>
-          <w:b/>
-          <w:bCs/>
-          <w:u w:val="single"/>
-        </w:rPr>
-        <w:t>对</w:t>
-      </w:r>
-      <w:r>
-        <w:rPr>
-          <w:rFonts w:ascii="Times New Roman" w:hAnsi="Times New Roman" w:cs="Times New Roman" w:hint="eastAsia"/>
-          <w:u w:val="single"/>
-        </w:rPr>
-        <w:t>香烟</w:t>
-      </w:r>
-      <w:r>
-        <w:rPr>
-          <w:rFonts w:ascii="Times New Roman" w:hAnsi="Times New Roman" w:cs="Times New Roman" w:hint="eastAsia"/>
-          <w:b/>
-          <w:bCs/>
-          <w:u w:val="single"/>
-        </w:rPr>
-        <w:t>上瘾</w:t>
-      </w:r>
-      <w:r>
-        <w:rPr>
-          <w:rFonts w:ascii="Times New Roman" w:hAnsi="Times New Roman" w:cs="Times New Roman" w:hint="eastAsia"/>
-        </w:rPr>
-        <w:t>，只要几</w:t>
-      </w:r>
-      <w:r>
-        <w:rPr>
-          <w:rFonts w:ascii="Times New Roman" w:hAnsi="Times New Roman" w:cs="Times New Roman" w:hint="eastAsia"/>
-          <w:b/>
-          <w:bCs/>
-          <w:u w:val="single"/>
-        </w:rPr>
-        <w:t>包</w:t>
-      </w:r>
-      <w:r>
-        <w:rPr>
-          <w:rFonts w:ascii="Times New Roman" w:hAnsi="Times New Roman" w:cs="Times New Roman" w:hint="eastAsia"/>
-        </w:rPr>
-        <w:t>就会对他们的</w:t>
-      </w:r>
-      <w:r>
-        <w:rPr>
-          <w:rFonts w:ascii="Times New Roman" w:hAnsi="Times New Roman" w:cs="Times New Roman" w:hint="eastAsia"/>
-          <w:b/>
-          <w:bCs/>
-          <w:u w:val="single"/>
-        </w:rPr>
-        <w:t>肺</w:t>
-      </w:r>
-      <w:r>
-        <w:rPr>
-          <w:rFonts w:ascii="Times New Roman" w:hAnsi="Times New Roman" w:cs="Times New Roman" w:hint="eastAsia"/>
-        </w:rPr>
-        <w:t>造成损害，使他们很容易就</w:t>
-      </w:r>
-      <w:r>
-        <w:rPr>
-          <w:rFonts w:ascii="Times New Roman" w:hAnsi="Times New Roman" w:cs="Times New Roman" w:hint="eastAsia"/>
-          <w:b/>
-          <w:bCs/>
-          <w:u w:val="single"/>
-        </w:rPr>
-        <w:t>气喘吁吁</w:t>
-      </w:r>
-      <w:r>
-        <w:rPr>
-          <w:rFonts w:ascii="Times New Roman" w:hAnsi="Times New Roman" w:cs="Times New Roman" w:hint="eastAsia"/>
-        </w:rPr>
-        <w:t>；有的没法</w:t>
-      </w:r>
-      <w:r>
-        <w:rPr>
-          <w:rFonts w:ascii="Times New Roman" w:hAnsi="Times New Roman" w:cs="Times New Roman" w:hint="eastAsia"/>
-          <w:b/>
-          <w:bCs/>
-          <w:u w:val="single"/>
-        </w:rPr>
-        <w:t>戒除酒精</w:t>
-      </w:r>
-      <w:r>
-        <w:rPr>
-          <w:rFonts w:ascii="Times New Roman" w:hAnsi="Times New Roman" w:cs="Times New Roman" w:hint="eastAsia"/>
-        </w:rPr>
-        <w:t>带来的不良</w:t>
-      </w:r>
-      <w:r>
-        <w:rPr>
-          <w:rFonts w:ascii="Times New Roman" w:hAnsi="Times New Roman" w:cs="Times New Roman" w:hint="eastAsia"/>
-          <w:b/>
-          <w:bCs/>
-          <w:u w:val="single"/>
-        </w:rPr>
-        <w:t>后果</w:t>
-      </w:r>
-      <w:r>
-        <w:rPr>
-          <w:rFonts w:ascii="Times New Roman" w:hAnsi="Times New Roman" w:cs="Times New Roman" w:hint="eastAsia"/>
-        </w:rPr>
-        <w:t>，包括造成</w:t>
-      </w:r>
-      <w:r>
-        <w:rPr>
-          <w:rFonts w:ascii="Times New Roman" w:hAnsi="Times New Roman" w:cs="Times New Roman" w:hint="eastAsia"/>
-        </w:rPr>
-        <w:t>年轻的</w:t>
-      </w:r>
-      <w:r>
-        <w:rPr>
-          <w:rFonts w:ascii="Times New Roman" w:hAnsi="Times New Roman" w:cs="Times New Roman" w:hint="eastAsia"/>
-          <w:b/>
-          <w:bCs/>
-          <w:u w:val="single"/>
-        </w:rPr>
-        <w:t>怀孕</w:t>
-      </w:r>
-      <w:r>
-        <w:rPr>
-          <w:rFonts w:ascii="Times New Roman" w:hAnsi="Times New Roman" w:cs="Times New Roman" w:hint="eastAsia"/>
-        </w:rPr>
-        <w:t>女性</w:t>
-      </w:r>
-      <w:r>
-        <w:rPr>
-          <w:rFonts w:ascii="Times New Roman" w:hAnsi="Times New Roman" w:cs="Times New Roman" w:hint="eastAsia"/>
-          <w:b/>
-          <w:bCs/>
-          <w:u w:val="single"/>
-        </w:rPr>
-        <w:t>流产</w:t>
-      </w:r>
-      <w:r>
-        <w:rPr>
-          <w:rFonts w:ascii="Times New Roman" w:hAnsi="Times New Roman" w:cs="Times New Roman" w:hint="eastAsia"/>
-        </w:rPr>
-        <w:t>或剩下</w:t>
-      </w:r>
-      <w:r>
-        <w:rPr>
-          <w:rFonts w:ascii="Times New Roman" w:hAnsi="Times New Roman" w:cs="Times New Roman" w:hint="eastAsia"/>
-          <w:b/>
-          <w:bCs/>
-          <w:u w:val="single"/>
-        </w:rPr>
-        <w:t>不正常的</w:t>
-      </w:r>
-      <w:r>
-        <w:rPr>
-          <w:rFonts w:ascii="Times New Roman" w:hAnsi="Times New Roman" w:cs="Times New Roman" w:hint="eastAsia"/>
-        </w:rPr>
-        <w:t>婴儿；最糟糕的是</w:t>
-      </w:r>
-      <w:r>
-        <w:rPr>
-          <w:rFonts w:ascii="Times New Roman" w:hAnsi="Times New Roman" w:cs="Times New Roman" w:hint="eastAsia"/>
-          <w:b/>
-          <w:bCs/>
-          <w:u w:val="single"/>
-        </w:rPr>
-        <w:t>滥用</w:t>
-      </w:r>
-      <w:r>
-        <w:rPr>
-          <w:rFonts w:ascii="Times New Roman" w:hAnsi="Times New Roman" w:cs="Times New Roman" w:hint="eastAsia"/>
-        </w:rPr>
-        <w:t>毒品，因为一旦他们的身体</w:t>
-      </w:r>
-      <w:r>
-        <w:rPr>
-          <w:rFonts w:ascii="Times New Roman" w:hAnsi="Times New Roman" w:cs="Times New Roman" w:hint="eastAsia"/>
-          <w:b/>
-          <w:bCs/>
-          <w:u w:val="single"/>
-        </w:rPr>
-        <w:t>对</w:t>
-      </w:r>
-      <w:r>
-        <w:rPr>
-          <w:rFonts w:ascii="Times New Roman" w:hAnsi="Times New Roman" w:cs="Times New Roman" w:hint="eastAsia"/>
-          <w:u w:val="single"/>
-        </w:rPr>
-        <w:t>毒品</w:t>
-      </w:r>
-      <w:r>
-        <w:rPr>
-          <w:rFonts w:ascii="Times New Roman" w:hAnsi="Times New Roman" w:cs="Times New Roman" w:hint="eastAsia"/>
-          <w:b/>
-          <w:bCs/>
-          <w:u w:val="single"/>
-        </w:rPr>
-        <w:t>习惯</w:t>
-      </w:r>
-      <w:r>
-        <w:rPr>
-          <w:rFonts w:ascii="Times New Roman" w:hAnsi="Times New Roman" w:cs="Times New Roman" w:hint="eastAsia"/>
-        </w:rPr>
-        <w:t>了，要想</w:t>
-      </w:r>
-      <w:r>
-        <w:rPr>
-          <w:rFonts w:ascii="Times New Roman" w:hAnsi="Times New Roman" w:cs="Times New Roman" w:hint="eastAsia"/>
-          <w:b/>
-          <w:bCs/>
-          <w:u w:val="single"/>
-        </w:rPr>
-        <w:t>戒毒</w:t>
-      </w:r>
-      <w:r>
-        <w:rPr>
-          <w:rFonts w:ascii="Times New Roman" w:hAnsi="Times New Roman" w:cs="Times New Roman" w:hint="eastAsia"/>
-        </w:rPr>
-        <w:t>就相当</w:t>
-      </w:r>
-      <w:r>
-        <w:rPr>
-          <w:rFonts w:ascii="Times New Roman" w:hAnsi="Times New Roman" w:cs="Times New Roman" w:hint="eastAsia"/>
-          <w:b/>
-          <w:bCs/>
-          <w:u w:val="single"/>
-        </w:rPr>
-        <w:t>困难</w:t>
-      </w:r>
-      <w:r>
-        <w:rPr>
-          <w:rFonts w:ascii="Times New Roman" w:hAnsi="Times New Roman" w:cs="Times New Roman" w:hint="eastAsia"/>
-        </w:rPr>
-        <w:t>了。同时，那些共用从</w:t>
-      </w:r>
-      <w:r>
-        <w:rPr>
-          <w:rFonts w:ascii="Times New Roman" w:hAnsi="Times New Roman" w:cs="Times New Roman" w:hint="eastAsia"/>
-          <w:b/>
-          <w:bCs/>
-          <w:u w:val="single"/>
-        </w:rPr>
-        <w:t>非法药剂师</w:t>
-      </w:r>
-      <w:r>
-        <w:rPr>
-          <w:rFonts w:ascii="Times New Roman" w:hAnsi="Times New Roman" w:cs="Times New Roman" w:hint="eastAsia"/>
-        </w:rPr>
-        <w:t>处购买的</w:t>
-      </w:r>
-      <w:r>
-        <w:rPr>
-          <w:rFonts w:ascii="Times New Roman" w:hAnsi="Times New Roman" w:cs="Times New Roman" w:hint="eastAsia"/>
-          <w:b/>
-          <w:bCs/>
-          <w:u w:val="single"/>
-        </w:rPr>
-        <w:t>注射器</w:t>
-      </w:r>
-      <w:r>
-        <w:rPr>
-          <w:rFonts w:ascii="Times New Roman" w:hAnsi="Times New Roman" w:cs="Times New Roman" w:hint="eastAsia"/>
-        </w:rPr>
-        <w:t>的青少年冒着感染</w:t>
-      </w:r>
-      <w:r>
-        <w:rPr>
-          <w:rFonts w:ascii="Times New Roman" w:hAnsi="Times New Roman" w:cs="Times New Roman" w:hint="eastAsia"/>
-          <w:b/>
-          <w:bCs/>
-          <w:u w:val="single"/>
-        </w:rPr>
-        <w:t>令人绝望的</w:t>
-      </w:r>
-      <w:r>
-        <w:rPr>
-          <w:rFonts w:ascii="Times New Roman" w:hAnsi="Times New Roman" w:cs="Times New Roman" w:hint="eastAsia"/>
-        </w:rPr>
-        <w:t>艾滋病的极大</w:t>
-      </w:r>
-      <w:r>
-        <w:rPr>
-          <w:rFonts w:ascii="Times New Roman" w:hAnsi="Times New Roman" w:cs="Times New Roman" w:hint="eastAsia"/>
-          <w:b/>
-          <w:bCs/>
-          <w:u w:val="single"/>
-        </w:rPr>
-        <w:t>风险</w:t>
-      </w:r>
-      <w:r>
-        <w:rPr>
-          <w:rFonts w:ascii="Times New Roman" w:hAnsi="Times New Roman" w:cs="Times New Roman" w:hint="eastAsia"/>
-        </w:rPr>
-        <w:t>，一旦感染上，不管是</w:t>
-      </w:r>
-      <w:r>
-        <w:rPr>
-          <w:rFonts w:ascii="Times New Roman" w:hAnsi="Times New Roman" w:cs="Times New Roman" w:hint="eastAsia"/>
-          <w:b/>
-          <w:bCs/>
-          <w:u w:val="single"/>
-        </w:rPr>
-        <w:t>打针</w:t>
-      </w:r>
-      <w:r>
-        <w:rPr>
-          <w:rFonts w:ascii="Times New Roman" w:hAnsi="Times New Roman" w:cs="Times New Roman" w:hint="eastAsia"/>
-        </w:rPr>
-        <w:t>还是吃</w:t>
-      </w:r>
-      <w:r>
-        <w:rPr>
-          <w:rFonts w:ascii="Times New Roman" w:hAnsi="Times New Roman" w:cs="Times New Roman" w:hint="eastAsia"/>
-          <w:b/>
-          <w:bCs/>
-          <w:u w:val="single"/>
-        </w:rPr>
-        <w:t>药</w:t>
-      </w:r>
-      <w:r>
-        <w:rPr>
-          <w:rFonts w:ascii="Times New Roman" w:hAnsi="Times New Roman" w:cs="Times New Roman" w:hint="eastAsia"/>
-        </w:rPr>
-        <w:t>都没法保证他们的</w:t>
-      </w:r>
-      <w:r>
-        <w:rPr>
-          <w:rFonts w:ascii="Times New Roman" w:hAnsi="Times New Roman" w:cs="Times New Roman" w:hint="eastAsia"/>
-          <w:b/>
-          <w:bCs/>
-          <w:u w:val="single"/>
-        </w:rPr>
-        <w:t>生存</w:t>
-      </w:r>
-      <w:r>
-        <w:rPr>
-          <w:rFonts w:ascii="Times New Roman" w:hAnsi="Times New Roman" w:cs="Times New Roman" w:hint="eastAsia"/>
-        </w:rPr>
-        <w:t>了。</w:t>
-      </w:r>
     </w:p>
     <w:p>
       <w:pPr>
         <w:ind w:firstLineChars="202" w:firstLine="424"/>
         <w:rPr>
-          <w:rFonts w:hint="eastAsia"/>
+          <w:rFonts w:ascii="Times New Roman" w:eastAsia="宋体" w:hAnsi="Times New Roman" w:cs="Times New Roman"/>
         </w:rPr>
       </w:pPr>
       <w:r>
         <w:rPr>
-          <w:rFonts w:ascii="Times New Roman" w:hAnsi="Times New Roman" w:cs="Times New Roman" w:hint="eastAsia"/>
+          <w:rFonts w:ascii="Times New Roman" w:eastAsia="宋体" w:hAnsi="Times New Roman" w:cs="Times New Roman" w:hint="eastAsia"/>
+        </w:rPr>
+        <w:t>无论</w:t>
+      </w:r>
+      <w:r>
+        <w:rPr>
+          <w:rFonts w:ascii="Times New Roman" w:eastAsia="宋体" w:hAnsi="Times New Roman" w:cs="Times New Roman" w:hint="eastAsia"/>
+          <w:b/>
+          <w:bCs/>
+          <w:u w:val="single"/>
+        </w:rPr>
+        <w:t>男女</w:t>
+      </w:r>
+      <w:r>
+        <w:rPr>
+          <w:rFonts w:ascii="Times New Roman" w:eastAsia="宋体" w:hAnsi="Times New Roman" w:cs="Times New Roman" w:hint="eastAsia"/>
+        </w:rPr>
+        <w:t>，</w:t>
+      </w:r>
+      <w:r>
+        <w:rPr>
+          <w:rFonts w:ascii="Times New Roman" w:eastAsia="宋体" w:hAnsi="Times New Roman" w:cs="Times New Roman" w:hint="eastAsia"/>
+          <w:b/>
+          <w:bCs/>
+          <w:u w:val="single"/>
+        </w:rPr>
+        <w:t>青少年</w:t>
+      </w:r>
+      <w:r>
+        <w:rPr>
+          <w:rFonts w:ascii="Times New Roman" w:eastAsia="宋体" w:hAnsi="Times New Roman" w:cs="Times New Roman" w:hint="eastAsia"/>
+        </w:rPr>
+        <w:t>们都</w:t>
+      </w:r>
+      <w:r>
+        <w:rPr>
+          <w:rFonts w:ascii="Times New Roman" w:eastAsia="宋体" w:hAnsi="Times New Roman" w:cs="Times New Roman" w:hint="eastAsia"/>
+          <w:b/>
+          <w:bCs/>
+          <w:u w:val="single"/>
+        </w:rPr>
+        <w:t>喜欢不顾</w:t>
+      </w:r>
+      <w:r>
+        <w:rPr>
+          <w:rFonts w:ascii="Times New Roman" w:eastAsia="宋体" w:hAnsi="Times New Roman" w:cs="Times New Roman" w:hint="eastAsia"/>
+        </w:rPr>
+        <w:t>家长的指导，自己对一切</w:t>
+      </w:r>
+      <w:r>
+        <w:rPr>
+          <w:rFonts w:ascii="Times New Roman" w:eastAsia="宋体" w:hAnsi="Times New Roman" w:cs="Times New Roman" w:hint="eastAsia"/>
+          <w:b/>
+          <w:bCs/>
+          <w:u w:val="single"/>
+        </w:rPr>
+        <w:t>做决定</w:t>
+      </w:r>
+      <w:r>
+        <w:rPr>
+          <w:rFonts w:ascii="Times New Roman" w:eastAsia="宋体" w:hAnsi="Times New Roman" w:cs="Times New Roman" w:hint="eastAsia"/>
+        </w:rPr>
+        <w:t>，特别是当他们面对如</w:t>
+      </w:r>
+      <w:r>
+        <w:rPr>
+          <w:rFonts w:ascii="Times New Roman" w:eastAsia="宋体" w:hAnsi="Times New Roman" w:cs="Times New Roman" w:hint="eastAsia"/>
+          <w:b/>
+          <w:bCs/>
+          <w:u w:val="single"/>
+        </w:rPr>
+        <w:t>性</w:t>
+      </w:r>
+      <w:r>
+        <w:rPr>
+          <w:rFonts w:ascii="Times New Roman" w:eastAsia="宋体" w:hAnsi="Times New Roman" w:cs="Times New Roman" w:hint="eastAsia"/>
+        </w:rPr>
+        <w:t>、</w:t>
+      </w:r>
+      <w:r>
+        <w:rPr>
+          <w:rFonts w:ascii="Times New Roman" w:eastAsia="宋体" w:hAnsi="Times New Roman" w:cs="Times New Roman" w:hint="eastAsia"/>
+          <w:b/>
+          <w:bCs/>
+          <w:u w:val="single"/>
+        </w:rPr>
+        <w:t>心理压力等等</w:t>
+      </w:r>
+      <w:r>
+        <w:rPr>
+          <w:rFonts w:ascii="Times New Roman" w:eastAsia="宋体" w:hAnsi="Times New Roman" w:cs="Times New Roman" w:hint="eastAsia"/>
+        </w:rPr>
+        <w:t>一些使他们觉得</w:t>
+      </w:r>
+      <w:r>
+        <w:rPr>
+          <w:rFonts w:ascii="Times New Roman" w:eastAsia="宋体" w:hAnsi="Times New Roman" w:cs="Times New Roman" w:hint="eastAsia"/>
+          <w:b/>
+          <w:bCs/>
+          <w:u w:val="single"/>
+        </w:rPr>
+        <w:t>羞愧</w:t>
+      </w:r>
+      <w:r>
+        <w:rPr>
+          <w:rFonts w:ascii="Times New Roman" w:eastAsia="宋体" w:hAnsi="Times New Roman" w:cs="Times New Roman" w:hint="eastAsia"/>
+        </w:rPr>
+        <w:t>和</w:t>
+      </w:r>
+      <w:r>
+        <w:rPr>
+          <w:rFonts w:ascii="Times New Roman" w:eastAsia="宋体" w:hAnsi="Times New Roman" w:cs="Times New Roman" w:hint="eastAsia"/>
+          <w:b/>
+          <w:bCs/>
+          <w:u w:val="single"/>
+        </w:rPr>
+        <w:t>尴尬的</w:t>
+      </w:r>
+      <w:r>
+        <w:rPr>
+          <w:rFonts w:ascii="Times New Roman" w:eastAsia="宋体" w:hAnsi="Times New Roman" w:cs="Times New Roman" w:hint="eastAsia"/>
+        </w:rPr>
+        <w:t>问题时更是如此。因此，</w:t>
+      </w:r>
+      <w:r>
+        <w:rPr>
+          <w:rFonts w:ascii="Times New Roman" w:eastAsia="宋体" w:hAnsi="Times New Roman" w:cs="Times New Roman" w:hint="eastAsia"/>
+          <w:b/>
+          <w:bCs/>
+          <w:u w:val="single"/>
+        </w:rPr>
+        <w:t>由于</w:t>
+      </w:r>
+      <w:r>
+        <w:rPr>
+          <w:rFonts w:ascii="Times New Roman" w:eastAsia="宋体" w:hAnsi="Times New Roman" w:cs="Times New Roman" w:hint="eastAsia"/>
+        </w:rPr>
+        <w:t>他们</w:t>
+      </w:r>
+      <w:r>
+        <w:rPr>
+          <w:rFonts w:ascii="Times New Roman" w:eastAsia="宋体" w:hAnsi="Times New Roman" w:cs="Times New Roman" w:hint="eastAsia"/>
+          <w:b/>
+          <w:bCs/>
+          <w:u w:val="single"/>
+        </w:rPr>
+        <w:t>理解力</w:t>
+      </w:r>
+      <w:r>
+        <w:rPr>
+          <w:rFonts w:ascii="Times New Roman" w:eastAsia="宋体" w:hAnsi="Times New Roman" w:cs="Times New Roman" w:hint="eastAsia"/>
+        </w:rPr>
+        <w:t>和</w:t>
+      </w:r>
+      <w:r>
+        <w:rPr>
+          <w:rFonts w:ascii="Times New Roman" w:eastAsia="宋体" w:hAnsi="Times New Roman" w:cs="Times New Roman" w:hint="eastAsia"/>
+          <w:b/>
+          <w:bCs/>
+          <w:u w:val="single"/>
+        </w:rPr>
+        <w:t>判断力</w:t>
+      </w:r>
+      <w:r>
+        <w:rPr>
+          <w:rFonts w:ascii="Times New Roman" w:eastAsia="宋体" w:hAnsi="Times New Roman" w:cs="Times New Roman" w:hint="eastAsia"/>
+        </w:rPr>
+        <w:t>的不足，他们常常会</w:t>
+      </w:r>
+      <w:r>
+        <w:rPr>
+          <w:rFonts w:ascii="Times New Roman" w:eastAsia="宋体" w:hAnsi="Times New Roman" w:cs="Times New Roman" w:hint="eastAsia"/>
+          <w:b/>
+          <w:bCs/>
+          <w:u w:val="single"/>
+        </w:rPr>
+        <w:t>无意识地陷入</w:t>
+      </w:r>
+      <w:r>
+        <w:rPr>
+          <w:rFonts w:ascii="Times New Roman" w:eastAsia="宋体" w:hAnsi="Times New Roman" w:cs="Times New Roman" w:hint="eastAsia"/>
+        </w:rPr>
+        <w:t>困境中。有的</w:t>
+      </w:r>
+      <w:r>
+        <w:rPr>
+          <w:rFonts w:ascii="Times New Roman" w:eastAsia="宋体" w:hAnsi="Times New Roman" w:cs="Times New Roman" w:hint="eastAsia"/>
+          <w:b/>
+          <w:bCs/>
+          <w:u w:val="single"/>
+        </w:rPr>
+        <w:t>对</w:t>
+      </w:r>
+      <w:r>
+        <w:rPr>
+          <w:rFonts w:ascii="Times New Roman" w:eastAsia="宋体" w:hAnsi="Times New Roman" w:cs="Times New Roman" w:hint="eastAsia"/>
+          <w:u w:val="single"/>
+        </w:rPr>
+        <w:t>香烟</w:t>
+      </w:r>
+      <w:r>
+        <w:rPr>
+          <w:rFonts w:ascii="Times New Roman" w:eastAsia="宋体" w:hAnsi="Times New Roman" w:cs="Times New Roman" w:hint="eastAsia"/>
+          <w:b/>
+          <w:bCs/>
+          <w:u w:val="single"/>
+        </w:rPr>
+        <w:t>上瘾</w:t>
+      </w:r>
+      <w:r>
+        <w:rPr>
+          <w:rFonts w:ascii="Times New Roman" w:eastAsia="宋体" w:hAnsi="Times New Roman" w:cs="Times New Roman" w:hint="eastAsia"/>
+        </w:rPr>
+        <w:t>，只要几</w:t>
+      </w:r>
+      <w:r>
+        <w:rPr>
+          <w:rFonts w:ascii="Times New Roman" w:eastAsia="宋体" w:hAnsi="Times New Roman" w:cs="Times New Roman" w:hint="eastAsia"/>
+          <w:b/>
+          <w:bCs/>
+          <w:u w:val="single"/>
+        </w:rPr>
+        <w:t>包</w:t>
+      </w:r>
+      <w:r>
+        <w:rPr>
+          <w:rFonts w:ascii="Times New Roman" w:eastAsia="宋体" w:hAnsi="Times New Roman" w:cs="Times New Roman" w:hint="eastAsia"/>
+        </w:rPr>
+        <w:t>就会对他们的</w:t>
+      </w:r>
+      <w:r>
+        <w:rPr>
+          <w:rFonts w:ascii="Times New Roman" w:eastAsia="宋体" w:hAnsi="Times New Roman" w:cs="Times New Roman" w:hint="eastAsia"/>
+          <w:b/>
+          <w:bCs/>
+          <w:u w:val="single"/>
+        </w:rPr>
+        <w:t>肺</w:t>
+      </w:r>
+      <w:r>
+        <w:rPr>
+          <w:rFonts w:ascii="Times New Roman" w:eastAsia="宋体" w:hAnsi="Times New Roman" w:cs="Times New Roman" w:hint="eastAsia"/>
+        </w:rPr>
+        <w:t>造成损害，使他们很容易就</w:t>
+      </w:r>
+      <w:r>
+        <w:rPr>
+          <w:rFonts w:ascii="Times New Roman" w:eastAsia="宋体" w:hAnsi="Times New Roman" w:cs="Times New Roman" w:hint="eastAsia"/>
+          <w:b/>
+          <w:bCs/>
+          <w:u w:val="single"/>
+        </w:rPr>
+        <w:t>气喘吁吁</w:t>
+      </w:r>
+      <w:r>
+        <w:rPr>
+          <w:rFonts w:ascii="Times New Roman" w:eastAsia="宋体" w:hAnsi="Times New Roman" w:cs="Times New Roman" w:hint="eastAsia"/>
+        </w:rPr>
+        <w:t>；有的没法</w:t>
+      </w:r>
+      <w:r>
+        <w:rPr>
+          <w:rFonts w:ascii="Times New Roman" w:eastAsia="宋体" w:hAnsi="Times New Roman" w:cs="Times New Roman" w:hint="eastAsia"/>
+          <w:b/>
+          <w:bCs/>
+          <w:u w:val="single"/>
+        </w:rPr>
+        <w:t>戒除酒精</w:t>
+      </w:r>
+      <w:r>
+        <w:rPr>
+          <w:rFonts w:ascii="Times New Roman" w:eastAsia="宋体" w:hAnsi="Times New Roman" w:cs="Times New Roman" w:hint="eastAsia"/>
+        </w:rPr>
+        <w:t>带来的不良</w:t>
+      </w:r>
+      <w:r>
+        <w:rPr>
+          <w:rFonts w:ascii="Times New Roman" w:eastAsia="宋体" w:hAnsi="Times New Roman" w:cs="Times New Roman" w:hint="eastAsia"/>
+          <w:b/>
+          <w:bCs/>
+          <w:u w:val="single"/>
+        </w:rPr>
+        <w:t>后果</w:t>
+      </w:r>
+      <w:r>
+        <w:rPr>
+          <w:rFonts w:ascii="Times New Roman" w:eastAsia="宋体" w:hAnsi="Times New Roman" w:cs="Times New Roman" w:hint="eastAsia"/>
+        </w:rPr>
+        <w:t>，包括造成</w:t>
+      </w:r>
+      <w:r>
+        <w:rPr>
+          <w:rFonts w:ascii="Times New Roman" w:eastAsia="宋体" w:hAnsi="Times New Roman" w:cs="Times New Roman" w:hint="eastAsia"/>
+        </w:rPr>
+        <w:t>年轻的</w:t>
+      </w:r>
+      <w:r>
+        <w:rPr>
+          <w:rFonts w:ascii="Times New Roman" w:eastAsia="宋体" w:hAnsi="Times New Roman" w:cs="Times New Roman" w:hint="eastAsia"/>
+          <w:b/>
+          <w:bCs/>
+          <w:u w:val="single"/>
+        </w:rPr>
+        <w:t>怀孕</w:t>
+      </w:r>
+      <w:r>
+        <w:rPr>
+          <w:rFonts w:ascii="Times New Roman" w:eastAsia="宋体" w:hAnsi="Times New Roman" w:cs="Times New Roman" w:hint="eastAsia"/>
+        </w:rPr>
+        <w:t>女性</w:t>
+      </w:r>
+      <w:r>
+        <w:rPr>
+          <w:rFonts w:ascii="Times New Roman" w:eastAsia="宋体" w:hAnsi="Times New Roman" w:cs="Times New Roman" w:hint="eastAsia"/>
+          <w:b/>
+          <w:bCs/>
+          <w:u w:val="single"/>
+        </w:rPr>
+        <w:t>流产</w:t>
+      </w:r>
+      <w:r>
+        <w:rPr>
+          <w:rFonts w:ascii="Times New Roman" w:eastAsia="宋体" w:hAnsi="Times New Roman" w:cs="Times New Roman" w:hint="eastAsia"/>
+        </w:rPr>
+        <w:t>或剩下</w:t>
+      </w:r>
+      <w:r>
+        <w:rPr>
+          <w:rFonts w:ascii="Times New Roman" w:eastAsia="宋体" w:hAnsi="Times New Roman" w:cs="Times New Roman" w:hint="eastAsia"/>
+          <w:b/>
+          <w:bCs/>
+          <w:u w:val="single"/>
+        </w:rPr>
+        <w:t>不正常的</w:t>
+      </w:r>
+      <w:r>
+        <w:rPr>
+          <w:rFonts w:ascii="Times New Roman" w:eastAsia="宋体" w:hAnsi="Times New Roman" w:cs="Times New Roman" w:hint="eastAsia"/>
+        </w:rPr>
+        <w:t>婴儿；最糟糕的是</w:t>
+      </w:r>
+      <w:r>
+        <w:rPr>
+          <w:rFonts w:ascii="Times New Roman" w:eastAsia="宋体" w:hAnsi="Times New Roman" w:cs="Times New Roman" w:hint="eastAsia"/>
+          <w:b/>
+          <w:bCs/>
+          <w:u w:val="single"/>
+        </w:rPr>
+        <w:t>滥用</w:t>
+      </w:r>
+      <w:r>
+        <w:rPr>
+          <w:rFonts w:ascii="Times New Roman" w:eastAsia="宋体" w:hAnsi="Times New Roman" w:cs="Times New Roman" w:hint="eastAsia"/>
+        </w:rPr>
+        <w:t>毒品，因为一旦他们的身体</w:t>
+      </w:r>
+      <w:r>
+        <w:rPr>
+          <w:rFonts w:ascii="Times New Roman" w:eastAsia="宋体" w:hAnsi="Times New Roman" w:cs="Times New Roman" w:hint="eastAsia"/>
+          <w:b/>
+          <w:bCs/>
+          <w:u w:val="single"/>
+        </w:rPr>
+        <w:t>对</w:t>
+      </w:r>
+      <w:r>
+        <w:rPr>
+          <w:rFonts w:ascii="Times New Roman" w:eastAsia="宋体" w:hAnsi="Times New Roman" w:cs="Times New Roman" w:hint="eastAsia"/>
+          <w:u w:val="single"/>
+        </w:rPr>
+        <w:t>毒品</w:t>
+      </w:r>
+      <w:r>
+        <w:rPr>
+          <w:rFonts w:ascii="Times New Roman" w:eastAsia="宋体" w:hAnsi="Times New Roman" w:cs="Times New Roman" w:hint="eastAsia"/>
+          <w:b/>
+          <w:bCs/>
+          <w:u w:val="single"/>
+        </w:rPr>
+        <w:t>习惯</w:t>
+      </w:r>
+      <w:r>
+        <w:rPr>
+          <w:rFonts w:ascii="Times New Roman" w:eastAsia="宋体" w:hAnsi="Times New Roman" w:cs="Times New Roman" w:hint="eastAsia"/>
+        </w:rPr>
+        <w:t>了，要想</w:t>
+      </w:r>
+      <w:r>
+        <w:rPr>
+          <w:rFonts w:ascii="Times New Roman" w:eastAsia="宋体" w:hAnsi="Times New Roman" w:cs="Times New Roman" w:hint="eastAsia"/>
+          <w:b/>
+          <w:bCs/>
+          <w:u w:val="single"/>
+        </w:rPr>
+        <w:t>戒毒</w:t>
+      </w:r>
+      <w:r>
+        <w:rPr>
+          <w:rFonts w:ascii="Times New Roman" w:eastAsia="宋体" w:hAnsi="Times New Roman" w:cs="Times New Roman" w:hint="eastAsia"/>
+        </w:rPr>
+        <w:t>就相当</w:t>
+      </w:r>
+      <w:r>
+        <w:rPr>
+          <w:rFonts w:ascii="Times New Roman" w:eastAsia="宋体" w:hAnsi="Times New Roman" w:cs="Times New Roman" w:hint="eastAsia"/>
+          <w:b/>
+          <w:bCs/>
+          <w:u w:val="single"/>
+        </w:rPr>
+        <w:t>困难</w:t>
+      </w:r>
+      <w:r>
+        <w:rPr>
+          <w:rFonts w:ascii="Times New Roman" w:eastAsia="宋体" w:hAnsi="Times New Roman" w:cs="Times New Roman" w:hint="eastAsia"/>
+        </w:rPr>
+        <w:t>了。同时，那些共用从</w:t>
+      </w:r>
+      <w:r>
+        <w:rPr>
+          <w:rFonts w:ascii="Times New Roman" w:eastAsia="宋体" w:hAnsi="Times New Roman" w:cs="Times New Roman" w:hint="eastAsia"/>
+          <w:b/>
+          <w:bCs/>
+          <w:u w:val="single"/>
+        </w:rPr>
+        <w:t>非法药剂师</w:t>
+      </w:r>
+      <w:r>
+        <w:rPr>
+          <w:rFonts w:ascii="Times New Roman" w:eastAsia="宋体" w:hAnsi="Times New Roman" w:cs="Times New Roman" w:hint="eastAsia"/>
+        </w:rPr>
+        <w:t>处购买的</w:t>
+      </w:r>
+      <w:r>
+        <w:rPr>
+          <w:rFonts w:ascii="Times New Roman" w:eastAsia="宋体" w:hAnsi="Times New Roman" w:cs="Times New Roman" w:hint="eastAsia"/>
+          <w:b/>
+          <w:bCs/>
+          <w:u w:val="single"/>
+        </w:rPr>
+        <w:t>注射器</w:t>
+      </w:r>
+      <w:r>
+        <w:rPr>
+          <w:rFonts w:ascii="Times New Roman" w:eastAsia="宋体" w:hAnsi="Times New Roman" w:cs="Times New Roman" w:hint="eastAsia"/>
+        </w:rPr>
+        <w:t>的青少年冒着感染</w:t>
+      </w:r>
+      <w:r>
+        <w:rPr>
+          <w:rFonts w:ascii="Times New Roman" w:eastAsia="宋体" w:hAnsi="Times New Roman" w:cs="Times New Roman" w:hint="eastAsia"/>
+          <w:b/>
+          <w:bCs/>
+          <w:u w:val="single"/>
+        </w:rPr>
+        <w:t>令人绝望的</w:t>
+      </w:r>
+      <w:r>
+        <w:rPr>
+          <w:rFonts w:ascii="Times New Roman" w:eastAsia="宋体" w:hAnsi="Times New Roman" w:cs="Times New Roman" w:hint="eastAsia"/>
+        </w:rPr>
+        <w:t>艾滋病的极大</w:t>
+      </w:r>
+      <w:r>
+        <w:rPr>
+          <w:rFonts w:ascii="Times New Roman" w:eastAsia="宋体" w:hAnsi="Times New Roman" w:cs="Times New Roman" w:hint="eastAsia"/>
+          <w:b/>
+          <w:bCs/>
+          <w:u w:val="single"/>
+        </w:rPr>
+        <w:t>风险</w:t>
+      </w:r>
+      <w:r>
+        <w:rPr>
+          <w:rFonts w:ascii="Times New Roman" w:eastAsia="宋体" w:hAnsi="Times New Roman" w:cs="Times New Roman" w:hint="eastAsia"/>
+        </w:rPr>
+        <w:t>，一旦感染上，不管是</w:t>
+      </w:r>
+      <w:r>
+        <w:rPr>
+          <w:rFonts w:ascii="Times New Roman" w:eastAsia="宋体" w:hAnsi="Times New Roman" w:cs="Times New Roman" w:hint="eastAsia"/>
+          <w:b/>
+          <w:bCs/>
+          <w:u w:val="single"/>
+        </w:rPr>
+        <w:t>打针</w:t>
+      </w:r>
+      <w:r>
+        <w:rPr>
+          <w:rFonts w:ascii="Times New Roman" w:eastAsia="宋体" w:hAnsi="Times New Roman" w:cs="Times New Roman" w:hint="eastAsia"/>
+        </w:rPr>
+        <w:t>还是吃</w:t>
+      </w:r>
+      <w:r>
+        <w:rPr>
+          <w:rFonts w:ascii="Times New Roman" w:eastAsia="宋体" w:hAnsi="Times New Roman" w:cs="Times New Roman" w:hint="eastAsia"/>
+          <w:b/>
+          <w:bCs/>
+          <w:u w:val="single"/>
+        </w:rPr>
+        <w:t>药</w:t>
+      </w:r>
+      <w:r>
+        <w:rPr>
+          <w:rFonts w:ascii="Times New Roman" w:eastAsia="宋体" w:hAnsi="Times New Roman" w:cs="Times New Roman" w:hint="eastAsia"/>
+        </w:rPr>
+        <w:t>都没法保证他们的</w:t>
+      </w:r>
+      <w:r>
+        <w:rPr>
+          <w:rFonts w:ascii="Times New Roman" w:eastAsia="宋体" w:hAnsi="Times New Roman" w:cs="Times New Roman" w:hint="eastAsia"/>
+          <w:b/>
+          <w:bCs/>
+          <w:u w:val="single"/>
+        </w:rPr>
+        <w:t>生存</w:t>
+      </w:r>
+      <w:r>
+        <w:rPr>
+          <w:rFonts w:ascii="Times New Roman" w:eastAsia="宋体" w:hAnsi="Times New Roman" w:cs="Times New Roman" w:hint="eastAsia"/>
+        </w:rPr>
+        <w:t>了。</w:t>
+      </w:r>
+    </w:p>
+    <w:p>
+      <w:pPr>
+        <w:ind w:firstLineChars="202" w:firstLine="424"/>
+        <w:rPr>
+          <w:rFonts w:eastAsia="宋体"/>
+        </w:rPr>
+      </w:pPr>
+      <w:r>
+        <w:rPr>
+          <w:rFonts w:ascii="Times New Roman" w:eastAsia="宋体" w:hAnsi="Times New Roman" w:cs="Times New Roman" w:hint="eastAsia"/>
         </w:rPr>
         <w:t>然而，请不要轻易就对我们的孩子</w:t>
       </w:r>
       <w:r>
         <w:rPr>
-          <w:rFonts w:ascii="Times New Roman" w:hAnsi="Times New Roman" w:cs="Times New Roman" w:hint="eastAsia"/>
+          <w:rFonts w:ascii="Times New Roman" w:eastAsia="宋体" w:hAnsi="Times New Roman" w:cs="Times New Roman" w:hint="eastAsia"/>
           <w:b/>
           <w:bCs/>
           <w:u w:val="single"/>
@@ -1273,13 +1281,13 @@
       </w:r>
       <w:r>
         <w:rPr>
-          <w:rFonts w:ascii="Times New Roman" w:hAnsi="Times New Roman" w:cs="Times New Roman" w:hint="eastAsia"/>
+          <w:rFonts w:ascii="Times New Roman" w:eastAsia="宋体" w:hAnsi="Times New Roman" w:cs="Times New Roman" w:hint="eastAsia"/>
         </w:rPr>
         <w:t>或抱有</w:t>
       </w:r>
       <w:r>
         <w:rPr>
-          <w:rFonts w:ascii="Times New Roman" w:hAnsi="Times New Roman" w:cs="Times New Roman" w:hint="eastAsia"/>
+          <w:rFonts w:ascii="Times New Roman" w:eastAsia="宋体" w:hAnsi="Times New Roman" w:cs="Times New Roman" w:hint="eastAsia"/>
           <w:b/>
           <w:bCs/>
           <w:u w:val="single"/>
@@ -1288,13 +1296,13 @@
       </w:r>
       <w:r>
         <w:rPr>
-          <w:rFonts w:ascii="Times New Roman" w:hAnsi="Times New Roman" w:cs="Times New Roman" w:hint="eastAsia"/>
+          <w:rFonts w:ascii="Times New Roman" w:eastAsia="宋体" w:hAnsi="Times New Roman" w:cs="Times New Roman" w:hint="eastAsia"/>
         </w:rPr>
         <w:t>，毕竟，</w:t>
       </w:r>
       <w:r>
         <w:rPr>
-          <w:rFonts w:ascii="Times New Roman" w:hAnsi="Times New Roman" w:cs="Times New Roman" w:hint="eastAsia"/>
+          <w:rFonts w:ascii="Times New Roman" w:eastAsia="宋体" w:hAnsi="Times New Roman" w:cs="Times New Roman" w:hint="eastAsia"/>
           <w:b/>
           <w:bCs/>
           <w:u w:val="single"/>
@@ -1303,13 +1311,13 @@
       </w:r>
       <w:r>
         <w:rPr>
-          <w:rFonts w:ascii="Times New Roman" w:hAnsi="Times New Roman" w:cs="Times New Roman" w:hint="eastAsia"/>
+          <w:rFonts w:ascii="Times New Roman" w:eastAsia="宋体" w:hAnsi="Times New Roman" w:cs="Times New Roman" w:hint="eastAsia"/>
         </w:rPr>
         <w:t>是年轻的必然</w:t>
       </w:r>
       <w:r>
         <w:rPr>
-          <w:rFonts w:ascii="Times New Roman" w:hAnsi="Times New Roman" w:cs="Times New Roman" w:hint="eastAsia"/>
+          <w:rFonts w:ascii="Times New Roman" w:eastAsia="宋体" w:hAnsi="Times New Roman" w:cs="Times New Roman" w:hint="eastAsia"/>
           <w:b/>
           <w:bCs/>
           <w:u w:val="single"/>
@@ -1318,13 +1326,13 @@
       </w:r>
       <w:r>
         <w:rPr>
-          <w:rFonts w:ascii="Times New Roman" w:hAnsi="Times New Roman" w:cs="Times New Roman" w:hint="eastAsia"/>
+          <w:rFonts w:ascii="Times New Roman" w:eastAsia="宋体" w:hAnsi="Times New Roman" w:cs="Times New Roman" w:hint="eastAsia"/>
         </w:rPr>
         <w:t>。只要我们</w:t>
       </w:r>
       <w:r>
         <w:rPr>
-          <w:rFonts w:ascii="Times New Roman" w:hAnsi="Times New Roman" w:cs="Times New Roman" w:hint="eastAsia"/>
+          <w:rFonts w:ascii="Times New Roman" w:eastAsia="宋体" w:hAnsi="Times New Roman" w:cs="Times New Roman" w:hint="eastAsia"/>
           <w:b/>
           <w:bCs/>
           <w:u w:val="single"/>
@@ -1333,13 +1341,13 @@
       </w:r>
       <w:r>
         <w:rPr>
-          <w:rFonts w:ascii="Times New Roman" w:hAnsi="Times New Roman" w:cs="Times New Roman" w:hint="eastAsia"/>
+          <w:rFonts w:ascii="Times New Roman" w:eastAsia="宋体" w:hAnsi="Times New Roman" w:cs="Times New Roman" w:hint="eastAsia"/>
         </w:rPr>
         <w:t>和他们的沟通，而不是仅仅</w:t>
       </w:r>
       <w:r>
         <w:rPr>
-          <w:rFonts w:ascii="Times New Roman" w:hAnsi="Times New Roman" w:cs="Times New Roman" w:hint="eastAsia"/>
+          <w:rFonts w:ascii="Times New Roman" w:eastAsia="宋体" w:hAnsi="Times New Roman" w:cs="Times New Roman" w:hint="eastAsia"/>
           <w:b/>
           <w:bCs/>
           <w:u w:val="single"/>
@@ -1348,13 +1356,13 @@
       </w:r>
       <w:r>
         <w:rPr>
-          <w:rFonts w:ascii="Times New Roman" w:hAnsi="Times New Roman" w:cs="Times New Roman" w:hint="eastAsia"/>
+          <w:rFonts w:ascii="Times New Roman" w:eastAsia="宋体" w:hAnsi="Times New Roman" w:cs="Times New Roman" w:hint="eastAsia"/>
         </w:rPr>
         <w:t>这样，不准那样，我们一定能帮助他们避开</w:t>
       </w:r>
       <w:r>
         <w:rPr>
-          <w:rFonts w:ascii="Times New Roman" w:hAnsi="Times New Roman" w:cs="Times New Roman" w:hint="eastAsia"/>
+          <w:rFonts w:ascii="Times New Roman" w:eastAsia="宋体" w:hAnsi="Times New Roman" w:cs="Times New Roman" w:hint="eastAsia"/>
           <w:b/>
           <w:bCs/>
           <w:u w:val="single"/>
@@ -1363,7 +1371,7 @@
       </w:r>
       <w:r>
         <w:rPr>
-          <w:rFonts w:ascii="Times New Roman" w:hAnsi="Times New Roman" w:cs="Times New Roman" w:hint="eastAsia"/>
+          <w:rFonts w:ascii="Times New Roman" w:eastAsia="宋体" w:hAnsi="Times New Roman" w:cs="Times New Roman" w:hint="eastAsia"/>
         </w:rPr>
         <w:t>东西。</w:t>
       </w:r>
